--- a/E03_TestLevelsAndTestTypes/06.Test-Levels-and-Test-Types-Homework-FirstName-Lastname.docx
+++ b/E03_TestLevelsAndTestTypes/06.Test-Levels-and-Test-Types-Homework-FirstName-Lastname.docx
@@ -350,15 +350,10 @@
               <w:spacing w:beforeLines="60" w:before="144" w:afterLines="60" w:after="144"/>
             </w:pPr>
             <w:r>
-              <w:t xml:space="preserve">Whether battery size </w:t>
-            </w:r>
-            <w:proofErr w:type="gramStart"/>
-            <w:r>
-              <w:t>matches  the</w:t>
-            </w:r>
-            <w:proofErr w:type="gramEnd"/>
-            <w:r>
-              <w:t xml:space="preserve"> flashlight</w:t>
+              <w:t xml:space="preserve">Whether battery size matches </w:t>
+            </w:r>
+            <w:r>
+              <w:t>the flashlight</w:t>
             </w:r>
           </w:p>
           <w:p>
@@ -601,7 +596,16 @@
           </w:tcPr>
           <w:p>
             <w:r>
-              <w:t>Check the expiration date label. It should be in the future</w:t>
+              <w:t xml:space="preserve">Check the </w:t>
+            </w:r>
+            <w:r>
+              <w:rPr>
+                <w:b/>
+              </w:rPr>
+              <w:t>expiration date label</w:t>
+            </w:r>
+            <w:r>
+              <w:t>. It should be in the future</w:t>
             </w:r>
           </w:p>
         </w:tc>
@@ -1253,7 +1257,49 @@
             <w:tcW w:w="9214" w:type="dxa"/>
             <w:vAlign w:val="center"/>
           </w:tcPr>
-          <w:p/>
+          <w:p>
+            <w:pPr>
+              <w:spacing w:beforeLines="60" w:before="144" w:afterLines="60" w:after="144"/>
+            </w:pPr>
+            <w:r>
+              <w:t xml:space="preserve">Check with a compatible </w:t>
+            </w:r>
+            <w:r>
+              <w:rPr>
+                <w:b/>
+              </w:rPr>
+              <w:t>flashlight</w:t>
+            </w:r>
+            <w:r>
+              <w:t>. This will check two things.</w:t>
+            </w:r>
+          </w:p>
+          <w:p>
+            <w:pPr>
+              <w:pStyle w:val="ListParagraph"/>
+              <w:numPr>
+                <w:ilvl w:val="0"/>
+                <w:numId w:val="38"/>
+              </w:numPr>
+              <w:spacing w:beforeLines="60" w:before="144" w:afterLines="60" w:after="144" w:line="276" w:lineRule="auto"/>
+            </w:pPr>
+            <w:r>
+              <w:t>Whether bulb size matches the flashlight</w:t>
+            </w:r>
+          </w:p>
+          <w:p>
+            <w:pPr>
+              <w:pStyle w:val="ListParagraph"/>
+              <w:numPr>
+                <w:ilvl w:val="0"/>
+                <w:numId w:val="38"/>
+              </w:numPr>
+              <w:spacing w:beforeLines="60" w:before="144" w:afterLines="60" w:after="144" w:line="276" w:lineRule="auto"/>
+            </w:pPr>
+            <w:r>
+              <w:t>Whether the bulb work as expected (light the bulb)</w:t>
+            </w:r>
+          </w:p>
         </w:tc>
       </w:tr>
       <w:tr>
@@ -1284,7 +1330,20 @@
             <w:tcW w:w="9214" w:type="dxa"/>
             <w:vAlign w:val="center"/>
           </w:tcPr>
-          <w:p/>
+          <w:p>
+            <w:r>
+              <w:t xml:space="preserve">Check the </w:t>
+            </w:r>
+            <w:r>
+              <w:rPr>
+                <w:b/>
+              </w:rPr>
+              <w:t>expiration date label</w:t>
+            </w:r>
+            <w:r>
+              <w:t>. It should be in the future</w:t>
+            </w:r>
+          </w:p>
         </w:tc>
       </w:tr>
     </w:tbl>
@@ -2156,6 +2215,7 @@
                 <w:b/>
                 <w:bCs/>
               </w:rPr>
+              <w:lastRenderedPageBreak/>
               <w:t>Test #1</w:t>
             </w:r>
             <w:r>
@@ -2226,7 +2286,6 @@
                 <w:b/>
                 <w:bCs/>
               </w:rPr>
-              <w:lastRenderedPageBreak/>
               <w:t>Test #17</w:t>
             </w:r>
           </w:p>
@@ -3134,6 +3193,7 @@
                 <w:b/>
                 <w:bCs/>
               </w:rPr>
+              <w:lastRenderedPageBreak/>
               <w:t>Test #3</w:t>
             </w:r>
           </w:p>
@@ -3160,7 +3220,6 @@
               <w:rPr>
                 <w:noProof/>
               </w:rPr>
-              <w:lastRenderedPageBreak/>
               <w:drawing>
                 <wp:inline distT="0" distB="0" distL="0" distR="0" wp14:anchorId="3A71C2FF" wp14:editId="395284C8">
                   <wp:extent cx="3094355" cy="1036320"/>
@@ -3226,7 +3285,6 @@
                 <w:b/>
                 <w:bCs/>
               </w:rPr>
-              <w:lastRenderedPageBreak/>
               <w:t>Test #4</w:t>
             </w:r>
           </w:p>
@@ -3486,7 +3544,82 @@
               <w:ind w:left="0"/>
             </w:pPr>
             <w:r>
-              <w:t>Login -&gt; right login</w:t>
+              <w:rPr>
+                <w:b/>
+              </w:rPr>
+              <w:t>Check</w:t>
+            </w:r>
+            <w:r>
+              <w:t xml:space="preserve"> if user can browse </w:t>
+            </w:r>
+            <w:r>
+              <w:rPr>
+                <w:b/>
+              </w:rPr>
+              <w:t>ads by categories</w:t>
+            </w:r>
+            <w:r>
+              <w:t>. Steps:</w:t>
+            </w:r>
+          </w:p>
+          <w:p>
+            <w:pPr>
+              <w:pStyle w:val="ListParagraph"/>
+              <w:numPr>
+                <w:ilvl w:val="0"/>
+                <w:numId w:val="40"/>
+              </w:numPr>
+            </w:pPr>
+            <w:r>
+              <w:t>Choose first category</w:t>
+            </w:r>
+            <w:r>
+              <w:t>.</w:t>
+            </w:r>
+          </w:p>
+          <w:p>
+            <w:pPr>
+              <w:pStyle w:val="ListParagraph"/>
+              <w:numPr>
+                <w:ilvl w:val="0"/>
+                <w:numId w:val="40"/>
+              </w:numPr>
+            </w:pPr>
+            <w:r>
+              <w:t>Check if the ads are from the relevant category.</w:t>
+            </w:r>
+          </w:p>
+          <w:p>
+            <w:pPr>
+              <w:pStyle w:val="ListParagraph"/>
+              <w:numPr>
+                <w:ilvl w:val="0"/>
+                <w:numId w:val="40"/>
+              </w:numPr>
+            </w:pPr>
+            <w:r>
+              <w:t>Repeat with other categories</w:t>
+            </w:r>
+          </w:p>
+          <w:p>
+            <w:pPr>
+              <w:pStyle w:val="ListParagraph"/>
+              <w:ind w:left="0"/>
+              <w:rPr>
+                <w:lang w:val="bg-BG"/>
+              </w:rPr>
+            </w:pPr>
+            <w:r>
+              <w:t xml:space="preserve">Expect ads from the </w:t>
+            </w:r>
+            <w:r>
+              <w:t>relevant</w:t>
+            </w:r>
+            <w:r>
+              <w:t xml:space="preserve"> category.</w:t>
+            </w:r>
+            <w:r>
+              <w:t xml:space="preserve"> This check if the main section collaborate with category filter section.</w:t>
             </w:r>
           </w:p>
         </w:tc>
@@ -3524,21 +3657,77 @@
               <w:pStyle w:val="ListParagraph"/>
               <w:ind w:left="0"/>
             </w:pPr>
-            <w:proofErr w:type="spellStart"/>
-            <w:r>
-              <w:t>Ot</w:t>
-            </w:r>
-            <w:proofErr w:type="spellEnd"/>
-            <w:r>
-              <w:t xml:space="preserve"> login </w:t>
-            </w:r>
-            <w:proofErr w:type="spellStart"/>
-            <w:r>
-              <w:t>na</w:t>
-            </w:r>
-            <w:proofErr w:type="spellEnd"/>
-            <w:r>
-              <w:t xml:space="preserve"> user home</w:t>
+            <w:r>
+              <w:rPr>
+                <w:b/>
+              </w:rPr>
+              <w:t>Check</w:t>
+            </w:r>
+            <w:r>
+              <w:t xml:space="preserve"> if user can browse </w:t>
+            </w:r>
+            <w:r>
+              <w:rPr>
+                <w:b/>
+              </w:rPr>
+              <w:t>ads by towns</w:t>
+            </w:r>
+            <w:r>
+              <w:t xml:space="preserve">. </w:t>
+            </w:r>
+          </w:p>
+          <w:p>
+            <w:pPr>
+              <w:pStyle w:val="ListParagraph"/>
+              <w:numPr>
+                <w:ilvl w:val="0"/>
+                <w:numId w:val="41"/>
+              </w:numPr>
+              <w:spacing w:line="276" w:lineRule="auto"/>
+            </w:pPr>
+            <w:r>
+              <w:t>Choose first town.</w:t>
+            </w:r>
+          </w:p>
+          <w:p>
+            <w:pPr>
+              <w:pStyle w:val="ListParagraph"/>
+              <w:numPr>
+                <w:ilvl w:val="0"/>
+                <w:numId w:val="41"/>
+              </w:numPr>
+              <w:spacing w:line="276" w:lineRule="auto"/>
+            </w:pPr>
+            <w:r>
+              <w:t>Check if the ads are from the relevant town.</w:t>
+            </w:r>
+          </w:p>
+          <w:p>
+            <w:pPr>
+              <w:pStyle w:val="ListParagraph"/>
+              <w:numPr>
+                <w:ilvl w:val="0"/>
+                <w:numId w:val="41"/>
+              </w:numPr>
+              <w:spacing w:line="276" w:lineRule="auto"/>
+            </w:pPr>
+            <w:r>
+              <w:t>Repeat with other towns.</w:t>
+            </w:r>
+          </w:p>
+          <w:p>
+            <w:pPr>
+              <w:pStyle w:val="ListParagraph"/>
+              <w:ind w:left="0"/>
+            </w:pPr>
+            <w:r>
+              <w:t xml:space="preserve">Expect ads from the </w:t>
+            </w:r>
+            <w:r>
+              <w:t>relevant</w:t>
+            </w:r>
+            <w:r>
+              <w:t xml:space="preserve"> town. This check if the main section collaborate with filter town section</w:t>
             </w:r>
           </w:p>
         </w:tc>
@@ -3576,13 +3765,91 @@
               <w:pStyle w:val="ListParagraph"/>
               <w:ind w:left="0"/>
             </w:pPr>
-            <w:proofErr w:type="spellStart"/>
-            <w:r>
-              <w:t>Ako</w:t>
-            </w:r>
-            <w:proofErr w:type="spellEnd"/>
-            <w:r>
-              <w:t xml:space="preserve"> </w:t>
+            <w:r>
+              <w:rPr>
+                <w:b/>
+              </w:rPr>
+              <w:t>Check</w:t>
+            </w:r>
+            <w:r>
+              <w:t xml:space="preserve"> if user can browse </w:t>
+            </w:r>
+            <w:r>
+              <w:rPr>
+                <w:b/>
+              </w:rPr>
+              <w:t>ads by towns and by categories</w:t>
+            </w:r>
+            <w:r>
+              <w:t xml:space="preserve">. </w:t>
+            </w:r>
+          </w:p>
+          <w:p>
+            <w:pPr>
+              <w:pStyle w:val="ListParagraph"/>
+              <w:numPr>
+                <w:ilvl w:val="0"/>
+                <w:numId w:val="42"/>
+              </w:numPr>
+              <w:spacing w:line="276" w:lineRule="auto"/>
+            </w:pPr>
+            <w:r>
+              <w:t>Choose first town.</w:t>
+            </w:r>
+          </w:p>
+          <w:p>
+            <w:pPr>
+              <w:pStyle w:val="ListParagraph"/>
+              <w:numPr>
+                <w:ilvl w:val="0"/>
+                <w:numId w:val="42"/>
+              </w:numPr>
+              <w:spacing w:line="276" w:lineRule="auto"/>
+            </w:pPr>
+            <w:r>
+              <w:lastRenderedPageBreak/>
+              <w:t>Choose first category</w:t>
+            </w:r>
+          </w:p>
+          <w:p>
+            <w:pPr>
+              <w:pStyle w:val="ListParagraph"/>
+              <w:numPr>
+                <w:ilvl w:val="0"/>
+                <w:numId w:val="42"/>
+              </w:numPr>
+              <w:spacing w:line="276" w:lineRule="auto"/>
+            </w:pPr>
+            <w:r>
+              <w:t>Check if the ads are from the relevant town.</w:t>
+            </w:r>
+          </w:p>
+          <w:p>
+            <w:pPr>
+              <w:pStyle w:val="ListParagraph"/>
+              <w:numPr>
+                <w:ilvl w:val="0"/>
+                <w:numId w:val="42"/>
+              </w:numPr>
+              <w:spacing w:line="276" w:lineRule="auto"/>
+            </w:pPr>
+            <w:r>
+              <w:t>Repeat with other towns and categories.</w:t>
+            </w:r>
+          </w:p>
+          <w:p>
+            <w:pPr>
+              <w:pStyle w:val="ListParagraph"/>
+              <w:ind w:left="0"/>
+            </w:pPr>
+            <w:r>
+              <w:t xml:space="preserve">Expect ads from the </w:t>
+            </w:r>
+            <w:r>
+              <w:t>relevant</w:t>
+            </w:r>
+            <w:r>
+              <w:t xml:space="preserve"> town and category. This check if the main section collaborate with both filter section.</w:t>
             </w:r>
           </w:p>
         </w:tc>
@@ -3606,6 +3873,7 @@
                 <w:b/>
                 <w:bCs/>
               </w:rPr>
+              <w:lastRenderedPageBreak/>
               <w:t>Test #</w:t>
             </w:r>
             <w:r>
@@ -3626,53 +3894,47 @@
             <w:pPr>
               <w:spacing w:beforeLines="60" w:before="144" w:afterLines="60" w:after="144"/>
             </w:pPr>
-            <w:proofErr w:type="spellStart"/>
-            <w:r>
-              <w:t>Buton</w:t>
-            </w:r>
-            <w:proofErr w:type="spellEnd"/>
-            <w:r>
+            <w:r>
+              <w:t xml:space="preserve">Navigation </w:t>
+            </w:r>
+            <w:r>
+              <w:rPr>
+                <w:b/>
+              </w:rPr>
+              <w:t xml:space="preserve">from </w:t>
+            </w:r>
+            <w:r>
+              <w:rPr>
+                <w:b/>
+              </w:rPr>
+              <w:t>Homepage</w:t>
+            </w:r>
+            <w:r>
+              <w:rPr>
+                <w:b/>
+              </w:rPr>
               <w:t xml:space="preserve"> </w:t>
             </w:r>
-            <w:proofErr w:type="spellStart"/>
-            <w:r>
-              <w:t>nazad</w:t>
-            </w:r>
-            <w:proofErr w:type="spellEnd"/>
-            <w:r>
+            <w:r>
+              <w:rPr>
+                <w:b/>
+              </w:rPr>
+              <w:t>to</w:t>
+            </w:r>
+            <w:r>
+              <w:rPr>
+                <w:b/>
+              </w:rPr>
               <w:t xml:space="preserve"> </w:t>
             </w:r>
-            <w:proofErr w:type="spellStart"/>
-            <w:r>
-              <w:t>kade</w:t>
-            </w:r>
-            <w:proofErr w:type="spellEnd"/>
-            <w:r>
-              <w:t xml:space="preserve"> </w:t>
-            </w:r>
-            <w:proofErr w:type="spellStart"/>
-            <w:r>
-              <w:t>ni</w:t>
-            </w:r>
-            <w:proofErr w:type="spellEnd"/>
-            <w:r>
-              <w:t xml:space="preserve"> </w:t>
-            </w:r>
-            <w:proofErr w:type="spellStart"/>
-            <w:r>
-              <w:t>otvejda</w:t>
-            </w:r>
-            <w:proofErr w:type="spellEnd"/>
-            <w:r>
-              <w:t xml:space="preserve"> -&gt; </w:t>
-            </w:r>
-            <w:proofErr w:type="spellStart"/>
-            <w:r>
-              <w:t>trqbva</w:t>
-            </w:r>
-            <w:proofErr w:type="spellEnd"/>
-            <w:r>
-              <w:t xml:space="preserve"> v home (log in, log out)</w:t>
+            <w:r>
+              <w:rPr>
+                <w:b/>
+              </w:rPr>
+              <w:t>Login</w:t>
+            </w:r>
+            <w:r>
+              <w:t>. The [Login] button should navigate to Login form page.</w:t>
             </w:r>
           </w:p>
         </w:tc>
@@ -3696,7 +3958,14 @@
                 <w:b/>
                 <w:bCs/>
               </w:rPr>
-              <w:t>Test #5</w:t>
+              <w:t>Test #</w:t>
+            </w:r>
+            <w:r>
+              <w:rPr>
+                <w:b/>
+                <w:bCs/>
+              </w:rPr>
+              <w:t>5</w:t>
             </w:r>
           </w:p>
         </w:tc>
@@ -3709,6 +3978,57 @@
             <w:pPr>
               <w:spacing w:beforeLines="60" w:before="144" w:afterLines="60" w:after="144"/>
             </w:pPr>
+            <w:r>
+              <w:t xml:space="preserve">Navigation </w:t>
+            </w:r>
+            <w:r>
+              <w:rPr>
+                <w:b/>
+              </w:rPr>
+              <w:t xml:space="preserve">from </w:t>
+            </w:r>
+            <w:r>
+              <w:rPr>
+                <w:b/>
+              </w:rPr>
+              <w:t>Login</w:t>
+            </w:r>
+            <w:r>
+              <w:rPr>
+                <w:b/>
+              </w:rPr>
+              <w:t xml:space="preserve"> </w:t>
+            </w:r>
+            <w:r>
+              <w:rPr>
+                <w:b/>
+              </w:rPr>
+              <w:t>to</w:t>
+            </w:r>
+            <w:r>
+              <w:rPr>
+                <w:b/>
+              </w:rPr>
+              <w:t xml:space="preserve"> </w:t>
+            </w:r>
+            <w:r>
+              <w:rPr>
+                <w:b/>
+              </w:rPr>
+              <w:t>Homepage</w:t>
+            </w:r>
+            <w:r>
+              <w:t>. [</w:t>
+            </w:r>
+            <w:r>
+              <w:t>Home</w:t>
+            </w:r>
+            <w:r>
+              <w:t>] button should navigate to Home Page unlogged.</w:t>
+            </w:r>
+            <w:r>
+              <w:t xml:space="preserve"> The user can`t publish an ads.</w:t>
+            </w:r>
           </w:p>
         </w:tc>
       </w:tr>
@@ -3749,9 +4069,38 @@
           </w:tcPr>
           <w:p>
             <w:pPr>
-              <w:pStyle w:val="ListParagraph"/>
-              <w:ind w:left="0"/>
-            </w:pPr>
+              <w:spacing w:beforeLines="60" w:before="144" w:afterLines="60" w:after="144"/>
+            </w:pPr>
+            <w:r>
+              <w:t xml:space="preserve">Navigation </w:t>
+            </w:r>
+            <w:r>
+              <w:rPr>
+                <w:b/>
+              </w:rPr>
+              <w:t xml:space="preserve">from Homepage to </w:t>
+            </w:r>
+            <w:r>
+              <w:rPr>
+                <w:b/>
+              </w:rPr>
+              <w:t>Register form</w:t>
+            </w:r>
+            <w:r>
+              <w:t>. The [</w:t>
+            </w:r>
+            <w:r>
+              <w:t>Register</w:t>
+            </w:r>
+            <w:r>
+              <w:t xml:space="preserve">] button should navigate to </w:t>
+            </w:r>
+            <w:r>
+              <w:t>Register</w:t>
+            </w:r>
+            <w:r>
+              <w:t xml:space="preserve"> form page.</w:t>
+            </w:r>
           </w:p>
         </w:tc>
       </w:tr>
@@ -3794,6 +4143,71 @@
             <w:pPr>
               <w:spacing w:beforeLines="60" w:before="144" w:afterLines="60" w:after="144"/>
             </w:pPr>
+            <w:r>
+              <w:rPr>
+                <w:b/>
+              </w:rPr>
+              <w:t>Successful Login</w:t>
+            </w:r>
+          </w:p>
+          <w:p>
+            <w:pPr>
+              <w:pStyle w:val="ListParagraph"/>
+              <w:numPr>
+                <w:ilvl w:val="0"/>
+                <w:numId w:val="44"/>
+              </w:numPr>
+              <w:spacing w:beforeLines="60" w:before="144" w:afterLines="60" w:after="144"/>
+            </w:pPr>
+            <w:r>
+              <w:t xml:space="preserve">Home page </w:t>
+            </w:r>
+            <w:r>
+              <w:sym w:font="Wingdings" w:char="F0E0"/>
+            </w:r>
+            <w:r>
+              <w:t xml:space="preserve"> Login</w:t>
+            </w:r>
+          </w:p>
+          <w:p>
+            <w:pPr>
+              <w:pStyle w:val="ListParagraph"/>
+              <w:numPr>
+                <w:ilvl w:val="0"/>
+                <w:numId w:val="44"/>
+              </w:numPr>
+              <w:spacing w:beforeLines="60" w:before="144" w:afterLines="60" w:after="144"/>
+            </w:pPr>
+            <w:r>
+              <w:t>Provide correct username and password</w:t>
+            </w:r>
+          </w:p>
+          <w:p>
+            <w:pPr>
+              <w:pStyle w:val="ListParagraph"/>
+              <w:numPr>
+                <w:ilvl w:val="0"/>
+                <w:numId w:val="44"/>
+              </w:numPr>
+              <w:spacing w:beforeLines="60" w:before="144" w:afterLines="60" w:after="144"/>
+            </w:pPr>
+            <w:r>
+              <w:t>Navigate to User Home Page</w:t>
+            </w:r>
+          </w:p>
+          <w:p>
+            <w:pPr>
+              <w:spacing w:beforeLines="60" w:before="144" w:afterLines="60" w:after="144"/>
+            </w:pPr>
+            <w:r>
+              <w:t xml:space="preserve">The user can publish </w:t>
+            </w:r>
+            <w:r>
+              <w:t>a new add, to view own published ads and to edit own profile</w:t>
+            </w:r>
+            <w:r>
+              <w:t>.</w:t>
+            </w:r>
           </w:p>
         </w:tc>
       </w:tr>
@@ -3836,6 +4250,195 @@
             <w:pPr>
               <w:spacing w:beforeLines="60" w:before="144" w:afterLines="60" w:after="144"/>
             </w:pPr>
+            <w:r>
+              <w:rPr>
+                <w:b/>
+              </w:rPr>
+              <w:t>Successful L</w:t>
+            </w:r>
+            <w:r>
+              <w:rPr>
+                <w:b/>
+              </w:rPr>
+              <w:t xml:space="preserve">ogout </w:t>
+            </w:r>
+            <w:r>
+              <w:t>– after successful login.</w:t>
+            </w:r>
+          </w:p>
+          <w:p>
+            <w:pPr>
+              <w:spacing w:beforeLines="60" w:before="144" w:afterLines="60" w:after="144"/>
+            </w:pPr>
+            <w:r>
+              <w:t xml:space="preserve"> Click [Logout] button </w:t>
+            </w:r>
+            <w:r>
+              <w:sym w:font="Wingdings" w:char="F0E0"/>
+            </w:r>
+            <w:r>
+              <w:t xml:space="preserve"> Home Page (</w:t>
+            </w:r>
+            <w:r>
+              <w:t>proper behavior</w:t>
+            </w:r>
+            <w:r>
+              <w:rPr>
+                <w:lang w:val="bg-BG"/>
+              </w:rPr>
+              <w:t xml:space="preserve"> – </w:t>
+            </w:r>
+            <w:r>
+              <w:t xml:space="preserve">unlogged, without options for  </w:t>
+            </w:r>
+            <w:r>
+              <w:t>publish a new add</w:t>
+            </w:r>
+            <w:r>
+              <w:t>)</w:t>
+            </w:r>
+          </w:p>
+        </w:tc>
+      </w:tr>
+      <w:tr>
+        <w:tc>
+          <w:tcPr>
+            <w:tcW w:w="1271" w:type="dxa"/>
+            <w:vAlign w:val="center"/>
+          </w:tcPr>
+          <w:p>
+            <w:pPr>
+              <w:spacing w:beforeLines="60" w:before="144" w:afterLines="60" w:after="144"/>
+              <w:rPr>
+                <w:b/>
+                <w:bCs/>
+              </w:rPr>
+            </w:pPr>
+            <w:r>
+              <w:rPr>
+                <w:b/>
+                <w:bCs/>
+              </w:rPr>
+              <w:t>Test #</w:t>
+            </w:r>
+            <w:r>
+              <w:rPr>
+                <w:b/>
+                <w:bCs/>
+              </w:rPr>
+              <w:t>9</w:t>
+            </w:r>
+            <w:bookmarkStart w:id="3" w:name="_GoBack"/>
+            <w:bookmarkEnd w:id="3"/>
+          </w:p>
+        </w:tc>
+        <w:tc>
+          <w:tcPr>
+            <w:tcW w:w="9214" w:type="dxa"/>
+            <w:vAlign w:val="center"/>
+          </w:tcPr>
+          <w:p>
+            <w:pPr>
+              <w:spacing w:beforeLines="60" w:before="144" w:afterLines="60" w:after="144"/>
+            </w:pPr>
+            <w:r>
+              <w:rPr>
+                <w:b/>
+              </w:rPr>
+              <w:t>Uns</w:t>
+            </w:r>
+            <w:r>
+              <w:rPr>
+                <w:b/>
+              </w:rPr>
+              <w:t>uccessful Login</w:t>
+            </w:r>
+            <w:r>
+              <w:rPr>
+                <w:b/>
+              </w:rPr>
+              <w:t xml:space="preserve"> </w:t>
+            </w:r>
+            <w:r>
+              <w:rPr>
+                <w:b/>
+              </w:rPr>
+              <w:sym w:font="Wingdings" w:char="F0E0"/>
+            </w:r>
+            <w:r>
+              <w:rPr>
+                <w:b/>
+              </w:rPr>
+              <w:t xml:space="preserve"> need registration</w:t>
+            </w:r>
+          </w:p>
+          <w:p>
+            <w:pPr>
+              <w:pStyle w:val="ListParagraph"/>
+              <w:numPr>
+                <w:ilvl w:val="0"/>
+                <w:numId w:val="45"/>
+              </w:numPr>
+              <w:spacing w:beforeLines="60" w:before="144" w:afterLines="60" w:after="144" w:line="276" w:lineRule="auto"/>
+            </w:pPr>
+            <w:r>
+              <w:t xml:space="preserve">Home page </w:t>
+            </w:r>
+            <w:r>
+              <w:sym w:font="Wingdings" w:char="F0E0"/>
+            </w:r>
+            <w:r>
+              <w:t xml:space="preserve"> Login</w:t>
+            </w:r>
+          </w:p>
+          <w:p>
+            <w:pPr>
+              <w:pStyle w:val="ListParagraph"/>
+              <w:numPr>
+                <w:ilvl w:val="0"/>
+                <w:numId w:val="45"/>
+              </w:numPr>
+              <w:spacing w:beforeLines="60" w:before="144" w:afterLines="60" w:after="144" w:line="276" w:lineRule="auto"/>
+            </w:pPr>
+            <w:r>
+              <w:t xml:space="preserve">Provide </w:t>
+            </w:r>
+            <w:r>
+              <w:t>incorrect</w:t>
+            </w:r>
+            <w:r>
+              <w:t xml:space="preserve"> username and password</w:t>
+            </w:r>
+          </w:p>
+          <w:p>
+            <w:pPr>
+              <w:pStyle w:val="ListParagraph"/>
+              <w:numPr>
+                <w:ilvl w:val="0"/>
+                <w:numId w:val="45"/>
+              </w:numPr>
+              <w:spacing w:beforeLines="60" w:before="144" w:afterLines="60" w:after="144" w:line="276" w:lineRule="auto"/>
+            </w:pPr>
+            <w:r>
+              <w:t xml:space="preserve">Navigate to </w:t>
+            </w:r>
+            <w:r>
+              <w:t>Registration form.</w:t>
+            </w:r>
+          </w:p>
+          <w:p>
+            <w:pPr>
+              <w:spacing w:beforeLines="60" w:before="144" w:afterLines="60" w:after="144"/>
+              <w:rPr>
+                <w:b/>
+              </w:rPr>
+            </w:pPr>
+            <w:r>
+              <w:t xml:space="preserve">The user </w:t>
+            </w:r>
+            <w:r>
+              <w:t>should register to use the app.</w:t>
+            </w:r>
           </w:p>
         </w:tc>
       </w:tr>
@@ -3848,7 +4451,6 @@
         </w:tabs>
       </w:pPr>
       <w:r>
-        <w:lastRenderedPageBreak/>
         <w:t xml:space="preserve">* </w:t>
       </w:r>
       <w:r>
@@ -3920,26 +4522,261 @@
             </w:r>
             <w:proofErr w:type="spellEnd"/>
             <w:r>
+              <w:t xml:space="preserve">(age: 6, income: 2000) </w:t>
+            </w:r>
+            <w:r>
+              <w:sym w:font="Wingdings" w:char="F0E0"/>
+            </w:r>
+            <w:r>
+              <w:t xml:space="preserve"> 100%</w:t>
+            </w:r>
+          </w:p>
+          <w:p>
+            <w:proofErr w:type="spellStart"/>
+            <w:r>
+              <w:t>CreditRisk</w:t>
+            </w:r>
+            <w:proofErr w:type="spellEnd"/>
+            <w:r>
+              <w:t xml:space="preserve">(age: 7, income: 6000) </w:t>
+            </w:r>
+            <w:r>
+              <w:sym w:font="Wingdings" w:char="F0E0"/>
+            </w:r>
+            <w:r>
+              <w:t xml:space="preserve"> 100%</w:t>
+            </w:r>
+          </w:p>
+          <w:p/>
+          <w:p>
+            <w:proofErr w:type="spellStart"/>
+            <w:r>
+              <w:t>CreditRisk</w:t>
+            </w:r>
+            <w:proofErr w:type="spellEnd"/>
+            <w:r>
+              <w:t xml:space="preserve">(age: 15, income: 700) </w:t>
+            </w:r>
+            <w:r>
+              <w:sym w:font="Wingdings" w:char="F0E0"/>
+            </w:r>
+            <w:r>
+              <w:t xml:space="preserve"> 80%</w:t>
+            </w:r>
+          </w:p>
+          <w:p>
+            <w:proofErr w:type="spellStart"/>
+            <w:r>
+              <w:t>CreditRisk</w:t>
+            </w:r>
+            <w:proofErr w:type="spellEnd"/>
+            <w:r>
+              <w:t xml:space="preserve">(age: 16, income: 2000) </w:t>
+            </w:r>
+            <w:r>
+              <w:sym w:font="Wingdings" w:char="F0E0"/>
+            </w:r>
+            <w:r>
+              <w:t xml:space="preserve"> 72%</w:t>
+            </w:r>
+          </w:p>
+          <w:p>
+            <w:proofErr w:type="spellStart"/>
+            <w:r>
+              <w:t>CreditRisk</w:t>
+            </w:r>
+            <w:proofErr w:type="spellEnd"/>
+            <w:r>
+              <w:t xml:space="preserve">(age: 17, income: 6000) </w:t>
+            </w:r>
+            <w:r>
+              <w:sym w:font="Wingdings" w:char="F0E0"/>
+            </w:r>
+            <w:r>
+              <w:t xml:space="preserve"> 64%</w:t>
+            </w:r>
+          </w:p>
+          <w:p/>
+          <w:p>
+            <w:proofErr w:type="spellStart"/>
+            <w:r>
+              <w:t>CreditRisk</w:t>
+            </w:r>
+            <w:proofErr w:type="spellEnd"/>
+            <w:r>
+              <w:t xml:space="preserve">(age: 21, income: 700) </w:t>
+            </w:r>
+            <w:r>
+              <w:sym w:font="Wingdings" w:char="F0E0"/>
+            </w:r>
+            <w:r>
+              <w:t xml:space="preserve"> </w:t>
+            </w:r>
+            <w:r>
+              <w:rPr>
+                <w:lang w:val="bg-BG"/>
+              </w:rPr>
+              <w:t>55</w:t>
+            </w:r>
+            <w:r>
+              <w:t>%</w:t>
+            </w:r>
+          </w:p>
+          <w:p>
+            <w:proofErr w:type="spellStart"/>
+            <w:r>
+              <w:t>CreditRisk</w:t>
+            </w:r>
+            <w:proofErr w:type="spellEnd"/>
+            <w:r>
+              <w:t xml:space="preserve">(age: 32, income: 2000) </w:t>
+            </w:r>
+            <w:r>
+              <w:sym w:font="Wingdings" w:char="F0E0"/>
+            </w:r>
+            <w:r>
+              <w:t xml:space="preserve"> </w:t>
+            </w:r>
+            <w:r>
+              <w:t>37</w:t>
+            </w:r>
+            <w:r>
+              <w:t>%</w:t>
+            </w:r>
+          </w:p>
+          <w:p>
+            <w:proofErr w:type="spellStart"/>
+            <w:r>
+              <w:t>CreditRisk</w:t>
+            </w:r>
+            <w:proofErr w:type="spellEnd"/>
+            <w:r>
+              <w:t xml:space="preserve">(age: 43, income: 6000) </w:t>
+            </w:r>
+            <w:r>
+              <w:sym w:font="Wingdings" w:char="F0E0"/>
+            </w:r>
+            <w:r>
+              <w:t xml:space="preserve"> </w:t>
+            </w:r>
+            <w:r>
+              <w:rPr>
+                <w:lang w:val="bg-BG"/>
+              </w:rPr>
+              <w:t>19</w:t>
+            </w:r>
+            <w:r>
+              <w:t>%</w:t>
+            </w:r>
+          </w:p>
+          <w:p/>
+          <w:p>
+            <w:proofErr w:type="spellStart"/>
+            <w:r>
+              <w:lastRenderedPageBreak/>
+              <w:t>CreditRisk</w:t>
+            </w:r>
+            <w:proofErr w:type="spellEnd"/>
+            <w:r>
+              <w:t xml:space="preserve">(age: 67, income: 700) </w:t>
+            </w:r>
+            <w:r>
+              <w:sym w:font="Wingdings" w:char="F0E0"/>
+            </w:r>
+            <w:r>
+              <w:t xml:space="preserve"> </w:t>
+            </w:r>
+            <w:r>
+              <w:t>6</w:t>
+            </w:r>
+            <w:r>
+              <w:t>0%</w:t>
+            </w:r>
+          </w:p>
+          <w:p>
+            <w:proofErr w:type="spellStart"/>
+            <w:r>
+              <w:t>CreditRisk</w:t>
+            </w:r>
+            <w:proofErr w:type="spellEnd"/>
+            <w:r>
+              <w:t xml:space="preserve">(age: 78, income: 2000) </w:t>
+            </w:r>
+            <w:r>
+              <w:sym w:font="Wingdings" w:char="F0E0"/>
+            </w:r>
+            <w:r>
+              <w:t xml:space="preserve"> </w:t>
+            </w:r>
+            <w:r>
+              <w:rPr>
+                <w:lang w:val="bg-BG"/>
+              </w:rPr>
+              <w:t>44</w:t>
+            </w:r>
+            <w:r>
+              <w:t>%</w:t>
+            </w:r>
+          </w:p>
+          <w:p>
+            <w:proofErr w:type="spellStart"/>
+            <w:r>
+              <w:t>CreditRisk</w:t>
+            </w:r>
+            <w:proofErr w:type="spellEnd"/>
+            <w:r>
+              <w:t xml:space="preserve">(age: 89, income: 6000) </w:t>
+            </w:r>
+            <w:r>
+              <w:sym w:font="Wingdings" w:char="F0E0"/>
+            </w:r>
+            <w:r>
+              <w:t xml:space="preserve"> </w:t>
+            </w:r>
+            <w:r>
+              <w:rPr>
+                <w:lang w:val="bg-BG"/>
+              </w:rPr>
+              <w:t>28</w:t>
+            </w:r>
+            <w:r>
+              <w:t>%</w:t>
+            </w:r>
+          </w:p>
+          <w:p/>
+          <w:p>
+            <w:r>
+              <w:t>Regression test:</w:t>
+            </w:r>
+          </w:p>
+          <w:p>
+            <w:proofErr w:type="spellStart"/>
+            <w:r>
+              <w:t>CreditRisk</w:t>
+            </w:r>
+            <w:proofErr w:type="spellEnd"/>
+            <w:r>
               <w:t>(age:</w:t>
             </w:r>
             <w:r>
-              <w:t xml:space="preserve"> 6</w:t>
-            </w:r>
-            <w:r>
-              <w:t>, income:</w:t>
-            </w:r>
-            <w:r>
-              <w:t xml:space="preserve"> 20</w:t>
-            </w:r>
-            <w:r>
-              <w:t xml:space="preserve">00) </w:t>
+              <w:t xml:space="preserve"> 17</w:t>
+            </w:r>
+            <w:r>
+              <w:t xml:space="preserve">, income: 0) </w:t>
             </w:r>
             <w:r>
               <w:sym w:font="Wingdings" w:char="F0E0"/>
             </w:r>
             <w:r>
-              <w:t xml:space="preserve"> 100%</w:t>
-            </w:r>
+              <w:t xml:space="preserve"> 80%</w:t>
+            </w:r>
+          </w:p>
+          <w:p>
+            <w:pPr>
+              <w:rPr>
+                <w:noProof/>
+              </w:rPr>
+            </w:pPr>
           </w:p>
           <w:p>
             <w:proofErr w:type="spellStart"/>
@@ -3948,355 +4785,7 @@
             </w:r>
             <w:proofErr w:type="spellEnd"/>
             <w:r>
-              <w:t>(age:</w:t>
-            </w:r>
-            <w:r>
-              <w:t xml:space="preserve"> 7</w:t>
-            </w:r>
-            <w:r>
-              <w:t>, income:</w:t>
-            </w:r>
-            <w:r>
-              <w:t xml:space="preserve"> 60</w:t>
-            </w:r>
-            <w:r>
-              <w:t xml:space="preserve">00) </w:t>
-            </w:r>
-            <w:r>
-              <w:sym w:font="Wingdings" w:char="F0E0"/>
-            </w:r>
-            <w:r>
-              <w:t xml:space="preserve"> 100%</w:t>
-            </w:r>
-          </w:p>
-          <w:p/>
-          <w:p>
-            <w:proofErr w:type="spellStart"/>
-            <w:r>
-              <w:t>CreditRisk</w:t>
-            </w:r>
-            <w:proofErr w:type="spellEnd"/>
-            <w:r>
-              <w:t xml:space="preserve">(age: </w:t>
-            </w:r>
-            <w:r>
-              <w:t>15</w:t>
-            </w:r>
-            <w:r>
-              <w:t xml:space="preserve">, income: 700) </w:t>
-            </w:r>
-            <w:r>
-              <w:sym w:font="Wingdings" w:char="F0E0"/>
-            </w:r>
-            <w:r>
-              <w:t xml:space="preserve"> </w:t>
-            </w:r>
-            <w:r>
-              <w:t>80</w:t>
-            </w:r>
-            <w:r>
-              <w:t>%</w:t>
-            </w:r>
-          </w:p>
-          <w:p>
-            <w:proofErr w:type="spellStart"/>
-            <w:r>
-              <w:t>CreditRisk</w:t>
-            </w:r>
-            <w:proofErr w:type="spellEnd"/>
-            <w:r>
-              <w:t xml:space="preserve">(age: </w:t>
-            </w:r>
-            <w:r>
-              <w:t>16</w:t>
-            </w:r>
-            <w:r>
-              <w:t xml:space="preserve">, income: 2000) </w:t>
-            </w:r>
-            <w:r>
-              <w:sym w:font="Wingdings" w:char="F0E0"/>
-            </w:r>
-            <w:r>
-              <w:t xml:space="preserve"> </w:t>
-            </w:r>
-            <w:r>
-              <w:t>72</w:t>
-            </w:r>
-            <w:r>
-              <w:t>%</w:t>
-            </w:r>
-          </w:p>
-          <w:p>
-            <w:proofErr w:type="spellStart"/>
-            <w:r>
-              <w:t>CreditRisk</w:t>
-            </w:r>
-            <w:proofErr w:type="spellEnd"/>
-            <w:r>
-              <w:t>(age:</w:t>
-            </w:r>
-            <w:r>
-              <w:t xml:space="preserve"> 17</w:t>
-            </w:r>
-            <w:r>
-              <w:t xml:space="preserve">, income: 6000) </w:t>
-            </w:r>
-            <w:r>
-              <w:sym w:font="Wingdings" w:char="F0E0"/>
-            </w:r>
-            <w:r>
-              <w:t xml:space="preserve"> </w:t>
-            </w:r>
-            <w:r>
-              <w:t>64</w:t>
-            </w:r>
-            <w:r>
-              <w:t>%</w:t>
-            </w:r>
-          </w:p>
-          <w:p/>
-          <w:p>
-            <w:proofErr w:type="spellStart"/>
-            <w:r>
-              <w:t>CreditRisk</w:t>
-            </w:r>
-            <w:proofErr w:type="spellEnd"/>
-            <w:r>
-              <w:t xml:space="preserve">(age: </w:t>
-            </w:r>
-            <w:r>
-              <w:t>21</w:t>
-            </w:r>
-            <w:r>
-              <w:t xml:space="preserve">, income: 700) </w:t>
-            </w:r>
-            <w:r>
-              <w:sym w:font="Wingdings" w:char="F0E0"/>
-            </w:r>
-            <w:r>
-              <w:t xml:space="preserve"> </w:t>
-            </w:r>
-            <w:r>
-              <w:rPr>
-                <w:lang w:val="bg-BG"/>
-              </w:rPr>
-              <w:t>55</w:t>
-            </w:r>
-            <w:r>
-              <w:t>%</w:t>
-            </w:r>
-          </w:p>
-          <w:p>
-            <w:proofErr w:type="spellStart"/>
-            <w:r>
-              <w:t>CreditRisk</w:t>
-            </w:r>
-            <w:proofErr w:type="spellEnd"/>
-            <w:r>
-              <w:t xml:space="preserve">(age: </w:t>
-            </w:r>
-            <w:r>
-              <w:t>32</w:t>
-            </w:r>
-            <w:r>
-              <w:t xml:space="preserve">, income: 2000) </w:t>
-            </w:r>
-            <w:r>
-              <w:sym w:font="Wingdings" w:char="F0E0"/>
-            </w:r>
-            <w:r>
-              <w:t xml:space="preserve"> </w:t>
-            </w:r>
-            <w:r>
-              <w:t>37</w:t>
-            </w:r>
-            <w:r>
-              <w:t>%</w:t>
-            </w:r>
-          </w:p>
-          <w:p>
-            <w:proofErr w:type="spellStart"/>
-            <w:r>
-              <w:t>CreditRisk</w:t>
-            </w:r>
-            <w:proofErr w:type="spellEnd"/>
-            <w:r>
-              <w:t>(age:</w:t>
-            </w:r>
-            <w:r>
-              <w:t xml:space="preserve"> 43</w:t>
-            </w:r>
-            <w:r>
-              <w:t xml:space="preserve">, income: 6000) </w:t>
-            </w:r>
-            <w:r>
-              <w:sym w:font="Wingdings" w:char="F0E0"/>
-            </w:r>
-            <w:r>
-              <w:t xml:space="preserve"> </w:t>
-            </w:r>
-            <w:r>
-              <w:rPr>
-                <w:lang w:val="bg-BG"/>
-              </w:rPr>
-              <w:t>19</w:t>
-            </w:r>
-            <w:r>
-              <w:t>%</w:t>
-            </w:r>
-          </w:p>
-          <w:p/>
-          <w:p>
-            <w:proofErr w:type="spellStart"/>
-            <w:r>
-              <w:t>CreditRisk</w:t>
-            </w:r>
-            <w:proofErr w:type="spellEnd"/>
-            <w:r>
-              <w:t xml:space="preserve">(age: </w:t>
-            </w:r>
-            <w:r>
-              <w:t>67</w:t>
-            </w:r>
-            <w:r>
-              <w:t xml:space="preserve">, income: 700) </w:t>
-            </w:r>
-            <w:r>
-              <w:sym w:font="Wingdings" w:char="F0E0"/>
-            </w:r>
-            <w:r>
-              <w:t xml:space="preserve"> </w:t>
-            </w:r>
-            <w:r>
-              <w:t>6</w:t>
-            </w:r>
-            <w:r>
-              <w:t>0%</w:t>
-            </w:r>
-          </w:p>
-          <w:p>
-            <w:proofErr w:type="spellStart"/>
-            <w:r>
-              <w:t>CreditRisk</w:t>
-            </w:r>
-            <w:proofErr w:type="spellEnd"/>
-            <w:r>
-              <w:t xml:space="preserve">(age: </w:t>
-            </w:r>
-            <w:r>
-              <w:t>78</w:t>
-            </w:r>
-            <w:r>
-              <w:t xml:space="preserve">, income: 2000) </w:t>
-            </w:r>
-            <w:r>
-              <w:sym w:font="Wingdings" w:char="F0E0"/>
-            </w:r>
-            <w:r>
-              <w:t xml:space="preserve"> </w:t>
-            </w:r>
-            <w:r>
-              <w:rPr>
-                <w:lang w:val="bg-BG"/>
-              </w:rPr>
-              <w:t>44</w:t>
-            </w:r>
-            <w:r>
-              <w:t>%</w:t>
-            </w:r>
-          </w:p>
-          <w:p>
-            <w:proofErr w:type="spellStart"/>
-            <w:r>
-              <w:t>CreditRisk</w:t>
-            </w:r>
-            <w:proofErr w:type="spellEnd"/>
-            <w:r>
-              <w:t>(age:</w:t>
-            </w:r>
-            <w:r>
-              <w:t xml:space="preserve"> 89</w:t>
-            </w:r>
-            <w:r>
-              <w:t xml:space="preserve">, income: 6000) </w:t>
-            </w:r>
-            <w:r>
-              <w:sym w:font="Wingdings" w:char="F0E0"/>
-            </w:r>
-            <w:r>
-              <w:t xml:space="preserve"> </w:t>
-            </w:r>
-            <w:r>
-              <w:rPr>
-                <w:lang w:val="bg-BG"/>
-              </w:rPr>
-              <w:t>28</w:t>
-            </w:r>
-            <w:r>
-              <w:t>%</w:t>
-            </w:r>
-          </w:p>
-          <w:p/>
-          <w:p>
-            <w:r>
-              <w:t>Regression test:</w:t>
-            </w:r>
-          </w:p>
-          <w:p>
-            <w:proofErr w:type="spellStart"/>
-            <w:r>
-              <w:t>CreditRisk</w:t>
-            </w:r>
-            <w:proofErr w:type="spellEnd"/>
-            <w:r>
-              <w:t>(age:</w:t>
-            </w:r>
-            <w:r>
-              <w:t xml:space="preserve"> 17</w:t>
-            </w:r>
-            <w:r>
-              <w:t xml:space="preserve">, income: </w:t>
-            </w:r>
-            <w:r>
-              <w:t>0</w:t>
-            </w:r>
-            <w:r>
-              <w:t xml:space="preserve">) </w:t>
-            </w:r>
-            <w:r>
-              <w:sym w:font="Wingdings" w:char="F0E0"/>
-            </w:r>
-            <w:r>
-              <w:t xml:space="preserve"> </w:t>
-            </w:r>
-            <w:r>
-              <w:t>80</w:t>
-            </w:r>
-            <w:r>
-              <w:t>%</w:t>
-            </w:r>
-          </w:p>
-          <w:p>
-            <w:pPr>
-              <w:rPr>
-                <w:noProof/>
-              </w:rPr>
-            </w:pPr>
-          </w:p>
-          <w:p>
-            <w:proofErr w:type="spellStart"/>
-            <w:r>
-              <w:t>CreditRisk</w:t>
-            </w:r>
-            <w:proofErr w:type="spellEnd"/>
-            <w:r>
-              <w:t>(age:</w:t>
-            </w:r>
-            <w:r>
-              <w:t xml:space="preserve"> 0</w:t>
-            </w:r>
-            <w:r>
-              <w:t xml:space="preserve">, income: </w:t>
+              <w:t xml:space="preserve">(age: 0, income: </w:t>
             </w:r>
             <w:r>
               <w:t>100</w:t>
@@ -4975,6 +5464,7 @@
                 <w:b/>
                 <w:bCs/>
               </w:rPr>
+              <w:lastRenderedPageBreak/>
               <w:t>Test #4</w:t>
             </w:r>
           </w:p>
@@ -4991,16 +5481,7 @@
               <w:t>Test battery duration</w:t>
             </w:r>
             <w:r>
-              <w:t xml:space="preserve">. </w:t>
-            </w:r>
-            <w:r>
-              <w:t>A</w:t>
-            </w:r>
-            <w:r>
-              <w:t>t</w:t>
-            </w:r>
-            <w:r>
-              <w:t xml:space="preserve"> least 1 hour of lighting with new batteries.</w:t>
+              <w:t>. At least 1 hour of lighting with new batteries.</w:t>
             </w:r>
           </w:p>
         </w:tc>
@@ -5551,7 +6032,6 @@
                 <w:b/>
                 <w:bCs/>
               </w:rPr>
-              <w:lastRenderedPageBreak/>
               <w:t>Test #8</w:t>
             </w:r>
           </w:p>
@@ -5703,13 +6183,7 @@
             </w:r>
             <w:proofErr w:type="spellEnd"/>
             <w:r>
-              <w:t>(5+</w:t>
-            </w:r>
-            <w:r>
-              <w:t xml:space="preserve"> -</w:t>
-            </w:r>
-            <w:r>
-              <w:t xml:space="preserve">3) </w:t>
+              <w:t xml:space="preserve">(5+ -3) </w:t>
             </w:r>
             <w:r>
               <w:sym w:font="Wingdings" w:char="F0E0"/>
@@ -5764,13 +6238,7 @@
             </w:r>
             <w:proofErr w:type="spellEnd"/>
             <w:r>
-              <w:t>(</w:t>
-            </w:r>
-            <w:r>
-              <w:t>5 -</w:t>
-            </w:r>
-            <w:r>
-              <w:t xml:space="preserve"> -3) </w:t>
+              <w:t xml:space="preserve">(5 - -3) </w:t>
             </w:r>
             <w:r>
               <w:sym w:font="Wingdings" w:char="F0E0"/>
@@ -5825,13 +6293,7 @@
             </w:r>
             <w:proofErr w:type="spellEnd"/>
             <w:r>
-              <w:t>(</w:t>
-            </w:r>
-            <w:r>
-              <w:t xml:space="preserve">5 - </w:t>
-            </w:r>
-            <w:r>
-              <w:t xml:space="preserve">3) </w:t>
+              <w:t xml:space="preserve">(5 - 3) </w:t>
             </w:r>
             <w:r>
               <w:sym w:font="Wingdings" w:char="F0E0"/>
@@ -5886,13 +6348,7 @@
             </w:r>
             <w:proofErr w:type="spellEnd"/>
             <w:r>
-              <w:t>(</w:t>
-            </w:r>
-            <w:r>
-              <w:t>4 / 2</w:t>
-            </w:r>
-            <w:r>
-              <w:t xml:space="preserve">) </w:t>
+              <w:t xml:space="preserve">(4 / 2) </w:t>
             </w:r>
             <w:r>
               <w:sym w:font="Wingdings" w:char="F0E0"/>
@@ -5947,13 +6403,7 @@
             </w:r>
             <w:proofErr w:type="spellEnd"/>
             <w:r>
-              <w:t>(4</w:t>
-            </w:r>
-            <w:r>
-              <w:t xml:space="preserve"> * </w:t>
-            </w:r>
-            <w:r>
-              <w:t xml:space="preserve">2) </w:t>
+              <w:t xml:space="preserve">(4 * 2) </w:t>
             </w:r>
             <w:r>
               <w:sym w:font="Wingdings" w:char="F0E0"/>
@@ -5995,6 +6445,7 @@
                 <w:b/>
                 <w:bCs/>
               </w:rPr>
+              <w:lastRenderedPageBreak/>
               <w:t>Test #2</w:t>
             </w:r>
           </w:p>
@@ -6015,10 +6466,7 @@
             </w:r>
             <w:proofErr w:type="spellEnd"/>
             <w:r>
-              <w:t>(</w:t>
-            </w:r>
-            <w:r>
-              <w:t>5</w:t>
+              <w:t>(5</w:t>
             </w:r>
             <w:r>
               <w:t xml:space="preserve"> </w:t>
@@ -6030,10 +6478,7 @@
               <w:t xml:space="preserve"> </w:t>
             </w:r>
             <w:r>
-              <w:t>0</w:t>
-            </w:r>
-            <w:r>
-              <w:t xml:space="preserve">) </w:t>
+              <w:t xml:space="preserve">0) </w:t>
             </w:r>
             <w:r>
               <w:sym w:font="Wingdings" w:char="F0E0"/>
@@ -6088,13 +6533,7 @@
             </w:r>
             <w:proofErr w:type="spellEnd"/>
             <w:r>
-              <w:t>(</w:t>
-            </w:r>
-            <w:r>
-              <w:t xml:space="preserve">5 - </w:t>
-            </w:r>
-            <w:r>
-              <w:t xml:space="preserve">0) </w:t>
+              <w:t xml:space="preserve">(5 - 0) </w:t>
             </w:r>
             <w:r>
               <w:sym w:font="Wingdings" w:char="F0E0"/>
@@ -6149,13 +6588,7 @@
             </w:r>
             <w:proofErr w:type="spellEnd"/>
             <w:r>
-              <w:t>(</w:t>
-            </w:r>
-            <w:r>
-              <w:t xml:space="preserve">5 * </w:t>
-            </w:r>
-            <w:r>
-              <w:t xml:space="preserve">0) </w:t>
+              <w:t xml:space="preserve">(5 * 0) </w:t>
             </w:r>
             <w:r>
               <w:sym w:font="Wingdings" w:char="F0E0"/>
@@ -6216,13 +6649,7 @@
             </w:r>
             <w:proofErr w:type="spellEnd"/>
             <w:r>
-              <w:t>(</w:t>
-            </w:r>
-            <w:r>
-              <w:t xml:space="preserve">5 / </w:t>
-            </w:r>
-            <w:r>
-              <w:t xml:space="preserve">0) </w:t>
+              <w:t xml:space="preserve">(5 / 0) </w:t>
             </w:r>
             <w:r>
               <w:sym w:font="Wingdings" w:char="F0E0"/>
@@ -6284,19 +6711,13 @@
             </w:r>
             <w:proofErr w:type="spellEnd"/>
             <w:r>
-              <w:t>(Infinity + 1</w:t>
-            </w:r>
-            <w:r>
-              <w:t xml:space="preserve">) </w:t>
+              <w:t xml:space="preserve">(Infinity + 1) </w:t>
             </w:r>
             <w:r>
               <w:sym w:font="Wingdings" w:char="F0E0"/>
             </w:r>
             <w:r>
-              <w:t xml:space="preserve"> </w:t>
-            </w:r>
-            <w:r>
-              <w:t>Infinity</w:t>
+              <w:t xml:space="preserve"> Infinity</w:t>
             </w:r>
           </w:p>
           <w:p>
@@ -6351,25 +6772,13 @@
             </w:r>
             <w:proofErr w:type="spellEnd"/>
             <w:r>
-              <w:t>(</w:t>
-            </w:r>
-            <w:r>
-              <w:t>-</w:t>
-            </w:r>
-            <w:r>
-              <w:t xml:space="preserve">Infinity + 1) </w:t>
+              <w:t xml:space="preserve">(-Infinity + 1) </w:t>
             </w:r>
             <w:r>
               <w:sym w:font="Wingdings" w:char="F0E0"/>
             </w:r>
             <w:r>
-              <w:t xml:space="preserve"> </w:t>
-            </w:r>
-            <w:r>
-              <w:t>-</w:t>
-            </w:r>
-            <w:r>
-              <w:t>Infinity</w:t>
+              <w:t xml:space="preserve"> -Infinity</w:t>
             </w:r>
           </w:p>
           <w:p>
@@ -6423,16 +6832,7 @@
             </w:r>
             <w:proofErr w:type="spellEnd"/>
             <w:r>
-              <w:t>(</w:t>
-            </w:r>
-            <w:r>
-              <w:t>-</w:t>
-            </w:r>
-            <w:r>
-              <w:t>In</w:t>
-            </w:r>
-            <w:r>
-              <w:t>finity + “</w:t>
+              <w:t>(-Infinity + “</w:t>
             </w:r>
             <w:proofErr w:type="spellStart"/>
             <w:r>
@@ -6440,19 +6840,13 @@
             </w:r>
             <w:proofErr w:type="spellEnd"/>
             <w:r>
-              <w:t>”</w:t>
-            </w:r>
-            <w:r>
-              <w:t xml:space="preserve">) </w:t>
+              <w:t xml:space="preserve">”) </w:t>
             </w:r>
             <w:r>
               <w:sym w:font="Wingdings" w:char="F0E0"/>
             </w:r>
             <w:r>
-              <w:t xml:space="preserve"> </w:t>
-            </w:r>
-            <w:r>
-              <w:t>Error</w:t>
+              <w:t xml:space="preserve"> Error</w:t>
             </w:r>
           </w:p>
           <w:p>
@@ -6499,19 +6893,7 @@
             </w:r>
             <w:proofErr w:type="spellEnd"/>
             <w:r>
-              <w:t>(</w:t>
-            </w:r>
-            <w:r>
-              <w:t xml:space="preserve">+ </w:t>
-            </w:r>
-            <w:r>
-              <w:t xml:space="preserve">+ </w:t>
-            </w:r>
-            <w:r>
-              <w:t>+</w:t>
-            </w:r>
-            <w:r>
-              <w:t xml:space="preserve">) </w:t>
+              <w:t xml:space="preserve">(+ + +) </w:t>
             </w:r>
             <w:r>
               <w:sym w:font="Wingdings" w:char="F0E0"/>
@@ -6689,7 +7071,6 @@
               <w:rPr>
                 <w:lang w:val="bg-BG"/>
               </w:rPr>
-              <w:lastRenderedPageBreak/>
               <w:t>12.5</w:t>
             </w:r>
           </w:p>
@@ -6958,8 +7339,6 @@
             <w:r>
               <w:t xml:space="preserve">UX/UI </w:t>
             </w:r>
-            <w:bookmarkStart w:id="3" w:name="_GoBack"/>
-            <w:bookmarkEnd w:id="3"/>
           </w:p>
         </w:tc>
       </w:tr>
@@ -7187,6 +7566,7 @@
                 <w:b/>
                 <w:bCs/>
               </w:rPr>
+              <w:lastRenderedPageBreak/>
               <w:t>Test #4</w:t>
             </w:r>
           </w:p>
@@ -8336,7 +8716,7 @@
                                               <a14:useLocalDpi xmlns:a14="http://schemas.microsoft.com/office/drawing/2010/main" val="0"/>
                                             </a:ext>
                                             <a:ext uri="{837473B0-CC2E-450A-ABE3-18F120FF3D39}">
-                                              <a1611:picAttrSrcUrl xmlns:a1611="http://schemas.microsoft.com/office/drawing/2016/11/main" xmlns:w16sdtdh="http://schemas.microsoft.com/office/word/2020/wordml/sdtdatahash" xmlns:w16="http://schemas.microsoft.com/office/word/2018/wordml" xmlns:w16cid="http://schemas.microsoft.com/office/word/2016/wordml/cid" xmlns:w16cex="http://schemas.microsoft.com/office/word/2018/wordml/cex" xmlns:w="http://schemas.openxmlformats.org/wordprocessingml/2006/main" xmlns:w10="urn:schemas-microsoft-com:office:word" xmlns:v="urn:schemas-microsoft-com:vml" xmlns:oel="http://schemas.microsoft.com/office/2019/extlst" xmlns:o="urn:schemas-microsoft-com:office:office" xmlns:am3d="http://schemas.microsoft.com/office/drawing/2017/model3d" xmlns:aink="http://schemas.microsoft.com/office/drawing/2016/ink" xmlns:cx8="http://schemas.microsoft.com/office/drawing/2016/5/14/chartex" xmlns:cx7="http://schemas.microsoft.com/office/drawing/2016/5/13/chartex" xmlns:cx6="http://schemas.microsoft.com/office/drawing/2016/5/12/chartex" xmlns:cx5="http://schemas.microsoft.com/office/drawing/2016/5/11/chartex" xmlns:cx4="http://schemas.microsoft.com/office/drawing/2016/5/10/chartex" xmlns:cx3="http://schemas.microsoft.com/office/drawing/2016/5/9/chartex" xmlns:cx2="http://schemas.microsoft.com/office/drawing/2015/10/21/chartex" xmlns:cx1="http://schemas.microsoft.com/office/drawing/2015/9/8/chartex" xmlns="" r:id="rId10"/>
+                                              <a1611:picAttrSrcUrl xmlns="" xmlns:cx1="http://schemas.microsoft.com/office/drawing/2015/9/8/chartex" xmlns:cx2="http://schemas.microsoft.com/office/drawing/2015/10/21/chartex" xmlns:cx3="http://schemas.microsoft.com/office/drawing/2016/5/9/chartex" xmlns:cx4="http://schemas.microsoft.com/office/drawing/2016/5/10/chartex" xmlns:cx5="http://schemas.microsoft.com/office/drawing/2016/5/11/chartex" xmlns:cx6="http://schemas.microsoft.com/office/drawing/2016/5/12/chartex" xmlns:cx7="http://schemas.microsoft.com/office/drawing/2016/5/13/chartex" xmlns:cx8="http://schemas.microsoft.com/office/drawing/2016/5/14/chartex" xmlns:aink="http://schemas.microsoft.com/office/drawing/2016/ink" xmlns:am3d="http://schemas.microsoft.com/office/drawing/2017/model3d" xmlns:o="urn:schemas-microsoft-com:office:office" xmlns:oel="http://schemas.microsoft.com/office/2019/extlst" xmlns:v="urn:schemas-microsoft-com:vml" xmlns:w10="urn:schemas-microsoft-com:office:word" xmlns:w="http://schemas.openxmlformats.org/wordprocessingml/2006/main" xmlns:w16cex="http://schemas.microsoft.com/office/word/2018/wordml/cex" xmlns:w16cid="http://schemas.microsoft.com/office/word/2016/wordml/cid" xmlns:w16="http://schemas.microsoft.com/office/word/2018/wordml" xmlns:w16sdtdh="http://schemas.microsoft.com/office/word/2020/wordml/sdtdatahash" xmlns:a1611="http://schemas.microsoft.com/office/drawing/2016/11/main" r:id="rId10"/>
                                             </a:ext>
                                           </a:extLst>
                                         </a:blip>
@@ -8979,7 +9359,7 @@
                                         <a14:useLocalDpi xmlns:a14="http://schemas.microsoft.com/office/drawing/2010/main" val="0"/>
                                       </a:ext>
                                       <a:ext uri="{837473B0-CC2E-450A-ABE3-18F120FF3D39}">
-                                        <a1611:picAttrSrcUrl xmlns:a1611="http://schemas.microsoft.com/office/drawing/2016/11/main" xmlns:w16sdtdh="http://schemas.microsoft.com/office/word/2020/wordml/sdtdatahash" xmlns:w16="http://schemas.microsoft.com/office/word/2018/wordml" xmlns:w16cid="http://schemas.microsoft.com/office/word/2016/wordml/cid" xmlns:w16cex="http://schemas.microsoft.com/office/word/2018/wordml/cex" xmlns:w="http://schemas.openxmlformats.org/wordprocessingml/2006/main" xmlns:w10="urn:schemas-microsoft-com:office:word" xmlns:v="urn:schemas-microsoft-com:vml" xmlns:oel="http://schemas.microsoft.com/office/2019/extlst" xmlns:o="urn:schemas-microsoft-com:office:office" xmlns:am3d="http://schemas.microsoft.com/office/drawing/2017/model3d" xmlns:aink="http://schemas.microsoft.com/office/drawing/2016/ink" xmlns:cx8="http://schemas.microsoft.com/office/drawing/2016/5/14/chartex" xmlns:cx7="http://schemas.microsoft.com/office/drawing/2016/5/13/chartex" xmlns:cx6="http://schemas.microsoft.com/office/drawing/2016/5/12/chartex" xmlns:cx5="http://schemas.microsoft.com/office/drawing/2016/5/11/chartex" xmlns:cx4="http://schemas.microsoft.com/office/drawing/2016/5/10/chartex" xmlns:cx3="http://schemas.microsoft.com/office/drawing/2016/5/9/chartex" xmlns:cx2="http://schemas.microsoft.com/office/drawing/2015/10/21/chartex" xmlns:cx1="http://schemas.microsoft.com/office/drawing/2015/9/8/chartex" xmlns="" r:id="rId10"/>
+                                        <a1611:picAttrSrcUrl xmlns="" xmlns:cx1="http://schemas.microsoft.com/office/drawing/2015/9/8/chartex" xmlns:cx2="http://schemas.microsoft.com/office/drawing/2015/10/21/chartex" xmlns:cx3="http://schemas.microsoft.com/office/drawing/2016/5/9/chartex" xmlns:cx4="http://schemas.microsoft.com/office/drawing/2016/5/10/chartex" xmlns:cx5="http://schemas.microsoft.com/office/drawing/2016/5/11/chartex" xmlns:cx6="http://schemas.microsoft.com/office/drawing/2016/5/12/chartex" xmlns:cx7="http://schemas.microsoft.com/office/drawing/2016/5/13/chartex" xmlns:cx8="http://schemas.microsoft.com/office/drawing/2016/5/14/chartex" xmlns:aink="http://schemas.microsoft.com/office/drawing/2016/ink" xmlns:am3d="http://schemas.microsoft.com/office/drawing/2017/model3d" xmlns:o="urn:schemas-microsoft-com:office:office" xmlns:oel="http://schemas.microsoft.com/office/2019/extlst" xmlns:v="urn:schemas-microsoft-com:vml" xmlns:w10="urn:schemas-microsoft-com:office:word" xmlns:w="http://schemas.openxmlformats.org/wordprocessingml/2006/main" xmlns:w16cex="http://schemas.microsoft.com/office/word/2018/wordml/cex" xmlns:w16cid="http://schemas.microsoft.com/office/word/2016/wordml/cid" xmlns:w16="http://schemas.microsoft.com/office/word/2018/wordml" xmlns:w16sdtdh="http://schemas.microsoft.com/office/word/2020/wordml/sdtdatahash" xmlns:a1611="http://schemas.microsoft.com/office/drawing/2016/11/main" r:id="rId10"/>
                                       </a:ext>
                                     </a:extLst>
                                   </a:blip>
@@ -9447,7 +9827,7 @@
             </wp:anchor>
           </w:drawing>
         </mc:Choice>
-        <mc:Fallback xmlns:w16sdtdh="http://schemas.microsoft.com/office/word/2020/wordml/sdtdatahash" xmlns:w16="http://schemas.microsoft.com/office/word/2018/wordml" xmlns:w16cid="http://schemas.microsoft.com/office/word/2016/wordml/cid" xmlns:w16cex="http://schemas.microsoft.com/office/word/2018/wordml/cex" xmlns:oel="http://schemas.microsoft.com/office/2019/extlst" xmlns:am3d="http://schemas.microsoft.com/office/drawing/2017/model3d" xmlns:aink="http://schemas.microsoft.com/office/drawing/2016/ink" xmlns:cx8="http://schemas.microsoft.com/office/drawing/2016/5/14/chartex" xmlns:cx7="http://schemas.microsoft.com/office/drawing/2016/5/13/chartex" xmlns:cx6="http://schemas.microsoft.com/office/drawing/2016/5/12/chartex" xmlns:cx5="http://schemas.microsoft.com/office/drawing/2016/5/11/chartex" xmlns:cx4="http://schemas.microsoft.com/office/drawing/2016/5/10/chartex" xmlns:cx3="http://schemas.microsoft.com/office/drawing/2016/5/9/chartex" xmlns:cx2="http://schemas.microsoft.com/office/drawing/2015/10/21/chartex" xmlns:cx1="http://schemas.microsoft.com/office/drawing/2015/9/8/chartex">
+        <mc:Fallback xmlns:cx1="http://schemas.microsoft.com/office/drawing/2015/9/8/chartex" xmlns:cx2="http://schemas.microsoft.com/office/drawing/2015/10/21/chartex" xmlns:cx3="http://schemas.microsoft.com/office/drawing/2016/5/9/chartex" xmlns:cx4="http://schemas.microsoft.com/office/drawing/2016/5/10/chartex" xmlns:cx5="http://schemas.microsoft.com/office/drawing/2016/5/11/chartex" xmlns:cx6="http://schemas.microsoft.com/office/drawing/2016/5/12/chartex" xmlns:cx7="http://schemas.microsoft.com/office/drawing/2016/5/13/chartex" xmlns:cx8="http://schemas.microsoft.com/office/drawing/2016/5/14/chartex" xmlns:aink="http://schemas.microsoft.com/office/drawing/2016/ink" xmlns:am3d="http://schemas.microsoft.com/office/drawing/2017/model3d" xmlns:oel="http://schemas.microsoft.com/office/2019/extlst" xmlns:w16cex="http://schemas.microsoft.com/office/word/2018/wordml/cex" xmlns:w16cid="http://schemas.microsoft.com/office/word/2016/wordml/cid" xmlns:w16="http://schemas.microsoft.com/office/word/2018/wordml" xmlns:w16sdtdh="http://schemas.microsoft.com/office/word/2020/wordml/sdtdatahash">
           <w:pict>
             <v:line w14:anchorId="60BE7D18" id="Straight Connector 19" o:spid="_x0000_s1026" style="position:absolute;flip:y;z-index:251622400;visibility:visible;mso-wrap-style:square;mso-width-percent:0;mso-height-percent:0;mso-wrap-distance-left:9pt;mso-wrap-distance-top:0;mso-wrap-distance-right:9pt;mso-wrap-distance-bottom:0;mso-position-horizontal:absolute;mso-position-horizontal-relative:text;mso-position-vertical:absolute;mso-position-vertical-relative:text;mso-width-percent:0;mso-height-percent:0;mso-width-relative:page;mso-height-relative:page" from="-.1pt,5.2pt" to="520.7pt,5.2pt" o:gfxdata="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" strokecolor="#974706 [1609]" strokeweight="1pt">
               <v:stroke endcap="round"/>
@@ -9553,7 +9933,7 @@
                               <w:sz w:val="18"/>
                               <w:szCs w:val="18"/>
                             </w:rPr>
-                            <w:t>9</w:t>
+                            <w:t>6</w:t>
                           </w:r>
                           <w:r>
                             <w:rPr>
@@ -9674,7 +10054,7 @@
                         <w:sz w:val="18"/>
                         <w:szCs w:val="18"/>
                       </w:rPr>
-                      <w:t>9</w:t>
+                      <w:t>6</w:t>
                     </w:r>
                     <w:r>
                       <w:rPr>
@@ -9979,6 +10359,178 @@
     </w:lvl>
   </w:abstractNum>
   <w:abstractNum w:abstractNumId="2" w15:restartNumberingAfterBreak="0">
+    <w:nsid w:val="028C7595"/>
+    <w:multiLevelType w:val="hybridMultilevel"/>
+    <w:tmpl w:val="12F6ABE6"/>
+    <w:lvl w:ilvl="0" w:tplc="0409000F">
+      <w:start w:val="1"/>
+      <w:numFmt w:val="decimal"/>
+      <w:lvlText w:val="%1."/>
+      <w:lvlJc w:val="left"/>
+      <w:pPr>
+        <w:ind w:left="720" w:hanging="360"/>
+      </w:pPr>
+    </w:lvl>
+    <w:lvl w:ilvl="1" w:tplc="04090019" w:tentative="1">
+      <w:start w:val="1"/>
+      <w:numFmt w:val="lowerLetter"/>
+      <w:lvlText w:val="%2."/>
+      <w:lvlJc w:val="left"/>
+      <w:pPr>
+        <w:ind w:left="1440" w:hanging="360"/>
+      </w:pPr>
+    </w:lvl>
+    <w:lvl w:ilvl="2" w:tplc="0409001B" w:tentative="1">
+      <w:start w:val="1"/>
+      <w:numFmt w:val="lowerRoman"/>
+      <w:lvlText w:val="%3."/>
+      <w:lvlJc w:val="right"/>
+      <w:pPr>
+        <w:ind w:left="2160" w:hanging="180"/>
+      </w:pPr>
+    </w:lvl>
+    <w:lvl w:ilvl="3" w:tplc="0409000F" w:tentative="1">
+      <w:start w:val="1"/>
+      <w:numFmt w:val="decimal"/>
+      <w:lvlText w:val="%4."/>
+      <w:lvlJc w:val="left"/>
+      <w:pPr>
+        <w:ind w:left="2880" w:hanging="360"/>
+      </w:pPr>
+    </w:lvl>
+    <w:lvl w:ilvl="4" w:tplc="04090019" w:tentative="1">
+      <w:start w:val="1"/>
+      <w:numFmt w:val="lowerLetter"/>
+      <w:lvlText w:val="%5."/>
+      <w:lvlJc w:val="left"/>
+      <w:pPr>
+        <w:ind w:left="3600" w:hanging="360"/>
+      </w:pPr>
+    </w:lvl>
+    <w:lvl w:ilvl="5" w:tplc="0409001B" w:tentative="1">
+      <w:start w:val="1"/>
+      <w:numFmt w:val="lowerRoman"/>
+      <w:lvlText w:val="%6."/>
+      <w:lvlJc w:val="right"/>
+      <w:pPr>
+        <w:ind w:left="4320" w:hanging="180"/>
+      </w:pPr>
+    </w:lvl>
+    <w:lvl w:ilvl="6" w:tplc="0409000F" w:tentative="1">
+      <w:start w:val="1"/>
+      <w:numFmt w:val="decimal"/>
+      <w:lvlText w:val="%7."/>
+      <w:lvlJc w:val="left"/>
+      <w:pPr>
+        <w:ind w:left="5040" w:hanging="360"/>
+      </w:pPr>
+    </w:lvl>
+    <w:lvl w:ilvl="7" w:tplc="04090019" w:tentative="1">
+      <w:start w:val="1"/>
+      <w:numFmt w:val="lowerLetter"/>
+      <w:lvlText w:val="%8."/>
+      <w:lvlJc w:val="left"/>
+      <w:pPr>
+        <w:ind w:left="5760" w:hanging="360"/>
+      </w:pPr>
+    </w:lvl>
+    <w:lvl w:ilvl="8" w:tplc="0409001B" w:tentative="1">
+      <w:start w:val="1"/>
+      <w:numFmt w:val="lowerRoman"/>
+      <w:lvlText w:val="%9."/>
+      <w:lvlJc w:val="right"/>
+      <w:pPr>
+        <w:ind w:left="6480" w:hanging="180"/>
+      </w:pPr>
+    </w:lvl>
+  </w:abstractNum>
+  <w:abstractNum w:abstractNumId="3" w15:restartNumberingAfterBreak="0">
+    <w:nsid w:val="09623552"/>
+    <w:multiLevelType w:val="hybridMultilevel"/>
+    <w:tmpl w:val="12F6ABE6"/>
+    <w:lvl w:ilvl="0" w:tplc="0409000F">
+      <w:start w:val="1"/>
+      <w:numFmt w:val="decimal"/>
+      <w:lvlText w:val="%1."/>
+      <w:lvlJc w:val="left"/>
+      <w:pPr>
+        <w:ind w:left="720" w:hanging="360"/>
+      </w:pPr>
+    </w:lvl>
+    <w:lvl w:ilvl="1" w:tplc="04090019" w:tentative="1">
+      <w:start w:val="1"/>
+      <w:numFmt w:val="lowerLetter"/>
+      <w:lvlText w:val="%2."/>
+      <w:lvlJc w:val="left"/>
+      <w:pPr>
+        <w:ind w:left="1440" w:hanging="360"/>
+      </w:pPr>
+    </w:lvl>
+    <w:lvl w:ilvl="2" w:tplc="0409001B" w:tentative="1">
+      <w:start w:val="1"/>
+      <w:numFmt w:val="lowerRoman"/>
+      <w:lvlText w:val="%3."/>
+      <w:lvlJc w:val="right"/>
+      <w:pPr>
+        <w:ind w:left="2160" w:hanging="180"/>
+      </w:pPr>
+    </w:lvl>
+    <w:lvl w:ilvl="3" w:tplc="0409000F" w:tentative="1">
+      <w:start w:val="1"/>
+      <w:numFmt w:val="decimal"/>
+      <w:lvlText w:val="%4."/>
+      <w:lvlJc w:val="left"/>
+      <w:pPr>
+        <w:ind w:left="2880" w:hanging="360"/>
+      </w:pPr>
+    </w:lvl>
+    <w:lvl w:ilvl="4" w:tplc="04090019" w:tentative="1">
+      <w:start w:val="1"/>
+      <w:numFmt w:val="lowerLetter"/>
+      <w:lvlText w:val="%5."/>
+      <w:lvlJc w:val="left"/>
+      <w:pPr>
+        <w:ind w:left="3600" w:hanging="360"/>
+      </w:pPr>
+    </w:lvl>
+    <w:lvl w:ilvl="5" w:tplc="0409001B" w:tentative="1">
+      <w:start w:val="1"/>
+      <w:numFmt w:val="lowerRoman"/>
+      <w:lvlText w:val="%6."/>
+      <w:lvlJc w:val="right"/>
+      <w:pPr>
+        <w:ind w:left="4320" w:hanging="180"/>
+      </w:pPr>
+    </w:lvl>
+    <w:lvl w:ilvl="6" w:tplc="0409000F" w:tentative="1">
+      <w:start w:val="1"/>
+      <w:numFmt w:val="decimal"/>
+      <w:lvlText w:val="%7."/>
+      <w:lvlJc w:val="left"/>
+      <w:pPr>
+        <w:ind w:left="5040" w:hanging="360"/>
+      </w:pPr>
+    </w:lvl>
+    <w:lvl w:ilvl="7" w:tplc="04090019" w:tentative="1">
+      <w:start w:val="1"/>
+      <w:numFmt w:val="lowerLetter"/>
+      <w:lvlText w:val="%8."/>
+      <w:lvlJc w:val="left"/>
+      <w:pPr>
+        <w:ind w:left="5760" w:hanging="360"/>
+      </w:pPr>
+    </w:lvl>
+    <w:lvl w:ilvl="8" w:tplc="0409001B" w:tentative="1">
+      <w:start w:val="1"/>
+      <w:numFmt w:val="lowerRoman"/>
+      <w:lvlText w:val="%9."/>
+      <w:lvlJc w:val="right"/>
+      <w:pPr>
+        <w:ind w:left="6480" w:hanging="180"/>
+      </w:pPr>
+    </w:lvl>
+  </w:abstractNum>
+  <w:abstractNum w:abstractNumId="4" w15:restartNumberingAfterBreak="0">
     <w:nsid w:val="0FAF6A2D"/>
     <w:multiLevelType w:val="hybridMultilevel"/>
     <w:tmpl w:val="0F5A647C"/>
@@ -10091,7 +10643,7 @@
       </w:rPr>
     </w:lvl>
   </w:abstractNum>
-  <w:abstractNum w:abstractNumId="3" w15:restartNumberingAfterBreak="0">
+  <w:abstractNum w:abstractNumId="5" w15:restartNumberingAfterBreak="0">
     <w:nsid w:val="13A00DEC"/>
     <w:multiLevelType w:val="hybridMultilevel"/>
     <w:tmpl w:val="A9E40BD8"/>
@@ -10178,7 +10730,93 @@
       </w:pPr>
     </w:lvl>
   </w:abstractNum>
-  <w:abstractNum w:abstractNumId="4" w15:restartNumberingAfterBreak="0">
+  <w:abstractNum w:abstractNumId="6" w15:restartNumberingAfterBreak="0">
+    <w:nsid w:val="19D12E42"/>
+    <w:multiLevelType w:val="hybridMultilevel"/>
+    <w:tmpl w:val="948EB7A2"/>
+    <w:lvl w:ilvl="0" w:tplc="0409000F">
+      <w:start w:val="1"/>
+      <w:numFmt w:val="decimal"/>
+      <w:lvlText w:val="%1."/>
+      <w:lvlJc w:val="left"/>
+      <w:pPr>
+        <w:ind w:left="720" w:hanging="360"/>
+      </w:pPr>
+    </w:lvl>
+    <w:lvl w:ilvl="1" w:tplc="04090019" w:tentative="1">
+      <w:start w:val="1"/>
+      <w:numFmt w:val="lowerLetter"/>
+      <w:lvlText w:val="%2."/>
+      <w:lvlJc w:val="left"/>
+      <w:pPr>
+        <w:ind w:left="1440" w:hanging="360"/>
+      </w:pPr>
+    </w:lvl>
+    <w:lvl w:ilvl="2" w:tplc="0409001B" w:tentative="1">
+      <w:start w:val="1"/>
+      <w:numFmt w:val="lowerRoman"/>
+      <w:lvlText w:val="%3."/>
+      <w:lvlJc w:val="right"/>
+      <w:pPr>
+        <w:ind w:left="2160" w:hanging="180"/>
+      </w:pPr>
+    </w:lvl>
+    <w:lvl w:ilvl="3" w:tplc="0409000F" w:tentative="1">
+      <w:start w:val="1"/>
+      <w:numFmt w:val="decimal"/>
+      <w:lvlText w:val="%4."/>
+      <w:lvlJc w:val="left"/>
+      <w:pPr>
+        <w:ind w:left="2880" w:hanging="360"/>
+      </w:pPr>
+    </w:lvl>
+    <w:lvl w:ilvl="4" w:tplc="04090019" w:tentative="1">
+      <w:start w:val="1"/>
+      <w:numFmt w:val="lowerLetter"/>
+      <w:lvlText w:val="%5."/>
+      <w:lvlJc w:val="left"/>
+      <w:pPr>
+        <w:ind w:left="3600" w:hanging="360"/>
+      </w:pPr>
+    </w:lvl>
+    <w:lvl w:ilvl="5" w:tplc="0409001B" w:tentative="1">
+      <w:start w:val="1"/>
+      <w:numFmt w:val="lowerRoman"/>
+      <w:lvlText w:val="%6."/>
+      <w:lvlJc w:val="right"/>
+      <w:pPr>
+        <w:ind w:left="4320" w:hanging="180"/>
+      </w:pPr>
+    </w:lvl>
+    <w:lvl w:ilvl="6" w:tplc="0409000F" w:tentative="1">
+      <w:start w:val="1"/>
+      <w:numFmt w:val="decimal"/>
+      <w:lvlText w:val="%7."/>
+      <w:lvlJc w:val="left"/>
+      <w:pPr>
+        <w:ind w:left="5040" w:hanging="360"/>
+      </w:pPr>
+    </w:lvl>
+    <w:lvl w:ilvl="7" w:tplc="04090019" w:tentative="1">
+      <w:start w:val="1"/>
+      <w:numFmt w:val="lowerLetter"/>
+      <w:lvlText w:val="%8."/>
+      <w:lvlJc w:val="left"/>
+      <w:pPr>
+        <w:ind w:left="5760" w:hanging="360"/>
+      </w:pPr>
+    </w:lvl>
+    <w:lvl w:ilvl="8" w:tplc="0409001B" w:tentative="1">
+      <w:start w:val="1"/>
+      <w:numFmt w:val="lowerRoman"/>
+      <w:lvlText w:val="%9."/>
+      <w:lvlJc w:val="right"/>
+      <w:pPr>
+        <w:ind w:left="6480" w:hanging="180"/>
+      </w:pPr>
+    </w:lvl>
+  </w:abstractNum>
+  <w:abstractNum w:abstractNumId="7" w15:restartNumberingAfterBreak="0">
     <w:nsid w:val="1C517E9B"/>
     <w:multiLevelType w:val="hybridMultilevel"/>
     <w:tmpl w:val="5B58D0D6"/>
@@ -10267,7 +10905,7 @@
       </w:pPr>
     </w:lvl>
   </w:abstractNum>
-  <w:abstractNum w:abstractNumId="5" w15:restartNumberingAfterBreak="0">
+  <w:abstractNum w:abstractNumId="8" w15:restartNumberingAfterBreak="0">
     <w:nsid w:val="1D93450E"/>
     <w:multiLevelType w:val="hybridMultilevel"/>
     <w:tmpl w:val="61BA9958"/>
@@ -10356,7 +10994,7 @@
       </w:pPr>
     </w:lvl>
   </w:abstractNum>
-  <w:abstractNum w:abstractNumId="6" w15:restartNumberingAfterBreak="0">
+  <w:abstractNum w:abstractNumId="9" w15:restartNumberingAfterBreak="0">
     <w:nsid w:val="20C4403D"/>
     <w:multiLevelType w:val="hybridMultilevel"/>
     <w:tmpl w:val="380A3CC8"/>
@@ -10469,7 +11107,7 @@
       </w:rPr>
     </w:lvl>
   </w:abstractNum>
-  <w:abstractNum w:abstractNumId="7" w15:restartNumberingAfterBreak="0">
+  <w:abstractNum w:abstractNumId="10" w15:restartNumberingAfterBreak="0">
     <w:nsid w:val="290552E9"/>
     <w:multiLevelType w:val="hybridMultilevel"/>
     <w:tmpl w:val="E73213E6"/>
@@ -10582,7 +11220,7 @@
       </w:rPr>
     </w:lvl>
   </w:abstractNum>
-  <w:abstractNum w:abstractNumId="8" w15:restartNumberingAfterBreak="0">
+  <w:abstractNum w:abstractNumId="11" w15:restartNumberingAfterBreak="0">
     <w:nsid w:val="2BD00D4A"/>
     <w:multiLevelType w:val="hybridMultilevel"/>
     <w:tmpl w:val="6D5A8B76"/>
@@ -10695,7 +11333,7 @@
       </w:rPr>
     </w:lvl>
   </w:abstractNum>
-  <w:abstractNum w:abstractNumId="9" w15:restartNumberingAfterBreak="0">
+  <w:abstractNum w:abstractNumId="12" w15:restartNumberingAfterBreak="0">
     <w:nsid w:val="2FC253CF"/>
     <w:multiLevelType w:val="hybridMultilevel"/>
     <w:tmpl w:val="C180CAAE"/>
@@ -10808,7 +11446,7 @@
       </w:rPr>
     </w:lvl>
   </w:abstractNum>
-  <w:abstractNum w:abstractNumId="10" w15:restartNumberingAfterBreak="0">
+  <w:abstractNum w:abstractNumId="13" w15:restartNumberingAfterBreak="0">
     <w:nsid w:val="301B3B9F"/>
     <w:multiLevelType w:val="multilevel"/>
     <w:tmpl w:val="EE245EA0"/>
@@ -10921,7 +11559,7 @@
       </w:pPr>
     </w:lvl>
   </w:abstractNum>
-  <w:abstractNum w:abstractNumId="11" w15:restartNumberingAfterBreak="0">
+  <w:abstractNum w:abstractNumId="14" w15:restartNumberingAfterBreak="0">
     <w:nsid w:val="309C018D"/>
     <w:multiLevelType w:val="hybridMultilevel"/>
     <w:tmpl w:val="5296ACDC"/>
@@ -11034,7 +11672,7 @@
       </w:rPr>
     </w:lvl>
   </w:abstractNum>
-  <w:abstractNum w:abstractNumId="12" w15:restartNumberingAfterBreak="0">
+  <w:abstractNum w:abstractNumId="15" w15:restartNumberingAfterBreak="0">
     <w:nsid w:val="34CF15E6"/>
     <w:multiLevelType w:val="multilevel"/>
     <w:tmpl w:val="C0527E22"/>
@@ -11147,7 +11785,7 @@
       </w:pPr>
     </w:lvl>
   </w:abstractNum>
-  <w:abstractNum w:abstractNumId="13" w15:restartNumberingAfterBreak="0">
+  <w:abstractNum w:abstractNumId="16" w15:restartNumberingAfterBreak="0">
     <w:nsid w:val="37050919"/>
     <w:multiLevelType w:val="hybridMultilevel"/>
     <w:tmpl w:val="5332F538"/>
@@ -11260,7 +11898,7 @@
       </w:rPr>
     </w:lvl>
   </w:abstractNum>
-  <w:abstractNum w:abstractNumId="14" w15:restartNumberingAfterBreak="0">
+  <w:abstractNum w:abstractNumId="17" w15:restartNumberingAfterBreak="0">
     <w:nsid w:val="3A783F87"/>
     <w:multiLevelType w:val="hybridMultilevel"/>
     <w:tmpl w:val="CB667F64"/>
@@ -11373,7 +12011,7 @@
       </w:rPr>
     </w:lvl>
   </w:abstractNum>
-  <w:abstractNum w:abstractNumId="15" w15:restartNumberingAfterBreak="0">
+  <w:abstractNum w:abstractNumId="18" w15:restartNumberingAfterBreak="0">
     <w:nsid w:val="3A963F56"/>
     <w:multiLevelType w:val="hybridMultilevel"/>
     <w:tmpl w:val="0E985F4E"/>
@@ -11486,7 +12124,7 @@
       </w:rPr>
     </w:lvl>
   </w:abstractNum>
-  <w:abstractNum w:abstractNumId="16" w15:restartNumberingAfterBreak="0">
+  <w:abstractNum w:abstractNumId="19" w15:restartNumberingAfterBreak="0">
     <w:nsid w:val="3F7D6548"/>
     <w:multiLevelType w:val="hybridMultilevel"/>
     <w:tmpl w:val="7EF87A92"/>
@@ -11599,7 +12237,7 @@
       </w:rPr>
     </w:lvl>
   </w:abstractNum>
-  <w:abstractNum w:abstractNumId="17" w15:restartNumberingAfterBreak="0">
+  <w:abstractNum w:abstractNumId="20" w15:restartNumberingAfterBreak="0">
     <w:nsid w:val="41F34DE7"/>
     <w:multiLevelType w:val="hybridMultilevel"/>
     <w:tmpl w:val="B5724A00"/>
@@ -11712,7 +12350,7 @@
       </w:rPr>
     </w:lvl>
   </w:abstractNum>
-  <w:abstractNum w:abstractNumId="18" w15:restartNumberingAfterBreak="0">
+  <w:abstractNum w:abstractNumId="21" w15:restartNumberingAfterBreak="0">
     <w:nsid w:val="473333AF"/>
     <w:multiLevelType w:val="hybridMultilevel"/>
     <w:tmpl w:val="20D27B98"/>
@@ -11825,7 +12463,7 @@
       </w:rPr>
     </w:lvl>
   </w:abstractNum>
-  <w:abstractNum w:abstractNumId="19" w15:restartNumberingAfterBreak="0">
+  <w:abstractNum w:abstractNumId="22" w15:restartNumberingAfterBreak="0">
     <w:nsid w:val="49C9744B"/>
     <w:multiLevelType w:val="hybridMultilevel"/>
     <w:tmpl w:val="600633E4"/>
@@ -11938,7 +12576,93 @@
       </w:rPr>
     </w:lvl>
   </w:abstractNum>
-  <w:abstractNum w:abstractNumId="20" w15:restartNumberingAfterBreak="0">
+  <w:abstractNum w:abstractNumId="23" w15:restartNumberingAfterBreak="0">
+    <w:nsid w:val="4CD83F44"/>
+    <w:multiLevelType w:val="hybridMultilevel"/>
+    <w:tmpl w:val="948EB7A2"/>
+    <w:lvl w:ilvl="0" w:tplc="0409000F">
+      <w:start w:val="1"/>
+      <w:numFmt w:val="decimal"/>
+      <w:lvlText w:val="%1."/>
+      <w:lvlJc w:val="left"/>
+      <w:pPr>
+        <w:ind w:left="720" w:hanging="360"/>
+      </w:pPr>
+    </w:lvl>
+    <w:lvl w:ilvl="1" w:tplc="04090019" w:tentative="1">
+      <w:start w:val="1"/>
+      <w:numFmt w:val="lowerLetter"/>
+      <w:lvlText w:val="%2."/>
+      <w:lvlJc w:val="left"/>
+      <w:pPr>
+        <w:ind w:left="1440" w:hanging="360"/>
+      </w:pPr>
+    </w:lvl>
+    <w:lvl w:ilvl="2" w:tplc="0409001B" w:tentative="1">
+      <w:start w:val="1"/>
+      <w:numFmt w:val="lowerRoman"/>
+      <w:lvlText w:val="%3."/>
+      <w:lvlJc w:val="right"/>
+      <w:pPr>
+        <w:ind w:left="2160" w:hanging="180"/>
+      </w:pPr>
+    </w:lvl>
+    <w:lvl w:ilvl="3" w:tplc="0409000F" w:tentative="1">
+      <w:start w:val="1"/>
+      <w:numFmt w:val="decimal"/>
+      <w:lvlText w:val="%4."/>
+      <w:lvlJc w:val="left"/>
+      <w:pPr>
+        <w:ind w:left="2880" w:hanging="360"/>
+      </w:pPr>
+    </w:lvl>
+    <w:lvl w:ilvl="4" w:tplc="04090019" w:tentative="1">
+      <w:start w:val="1"/>
+      <w:numFmt w:val="lowerLetter"/>
+      <w:lvlText w:val="%5."/>
+      <w:lvlJc w:val="left"/>
+      <w:pPr>
+        <w:ind w:left="3600" w:hanging="360"/>
+      </w:pPr>
+    </w:lvl>
+    <w:lvl w:ilvl="5" w:tplc="0409001B" w:tentative="1">
+      <w:start w:val="1"/>
+      <w:numFmt w:val="lowerRoman"/>
+      <w:lvlText w:val="%6."/>
+      <w:lvlJc w:val="right"/>
+      <w:pPr>
+        <w:ind w:left="4320" w:hanging="180"/>
+      </w:pPr>
+    </w:lvl>
+    <w:lvl w:ilvl="6" w:tplc="0409000F" w:tentative="1">
+      <w:start w:val="1"/>
+      <w:numFmt w:val="decimal"/>
+      <w:lvlText w:val="%7."/>
+      <w:lvlJc w:val="left"/>
+      <w:pPr>
+        <w:ind w:left="5040" w:hanging="360"/>
+      </w:pPr>
+    </w:lvl>
+    <w:lvl w:ilvl="7" w:tplc="04090019" w:tentative="1">
+      <w:start w:val="1"/>
+      <w:numFmt w:val="lowerLetter"/>
+      <w:lvlText w:val="%8."/>
+      <w:lvlJc w:val="left"/>
+      <w:pPr>
+        <w:ind w:left="5760" w:hanging="360"/>
+      </w:pPr>
+    </w:lvl>
+    <w:lvl w:ilvl="8" w:tplc="0409001B" w:tentative="1">
+      <w:start w:val="1"/>
+      <w:numFmt w:val="lowerRoman"/>
+      <w:lvlText w:val="%9."/>
+      <w:lvlJc w:val="right"/>
+      <w:pPr>
+        <w:ind w:left="6480" w:hanging="180"/>
+      </w:pPr>
+    </w:lvl>
+  </w:abstractNum>
+  <w:abstractNum w:abstractNumId="24" w15:restartNumberingAfterBreak="0">
     <w:nsid w:val="4E7A6210"/>
     <w:multiLevelType w:val="hybridMultilevel"/>
     <w:tmpl w:val="A5EE3C9E"/>
@@ -12051,7 +12775,7 @@
       </w:rPr>
     </w:lvl>
   </w:abstractNum>
-  <w:abstractNum w:abstractNumId="21" w15:restartNumberingAfterBreak="0">
+  <w:abstractNum w:abstractNumId="25" w15:restartNumberingAfterBreak="0">
     <w:nsid w:val="53AB166D"/>
     <w:multiLevelType w:val="hybridMultilevel"/>
     <w:tmpl w:val="EFB22D68"/>
@@ -12164,7 +12888,7 @@
       </w:rPr>
     </w:lvl>
   </w:abstractNum>
-  <w:abstractNum w:abstractNumId="22" w15:restartNumberingAfterBreak="0">
+  <w:abstractNum w:abstractNumId="26" w15:restartNumberingAfterBreak="0">
     <w:nsid w:val="564B38D9"/>
     <w:multiLevelType w:val="hybridMultilevel"/>
     <w:tmpl w:val="5B58D0D6"/>
@@ -12253,7 +12977,7 @@
       </w:pPr>
     </w:lvl>
   </w:abstractNum>
-  <w:abstractNum w:abstractNumId="23" w15:restartNumberingAfterBreak="0">
+  <w:abstractNum w:abstractNumId="27" w15:restartNumberingAfterBreak="0">
     <w:nsid w:val="56EF6147"/>
     <w:multiLevelType w:val="hybridMultilevel"/>
     <w:tmpl w:val="782EE708"/>
@@ -12366,7 +13090,7 @@
       </w:rPr>
     </w:lvl>
   </w:abstractNum>
-  <w:abstractNum w:abstractNumId="24" w15:restartNumberingAfterBreak="0">
+  <w:abstractNum w:abstractNumId="28" w15:restartNumberingAfterBreak="0">
     <w:nsid w:val="57371A27"/>
     <w:multiLevelType w:val="hybridMultilevel"/>
     <w:tmpl w:val="C5F49726"/>
@@ -12455,7 +13179,7 @@
       </w:pPr>
     </w:lvl>
   </w:abstractNum>
-  <w:abstractNum w:abstractNumId="25" w15:restartNumberingAfterBreak="0">
+  <w:abstractNum w:abstractNumId="29" w15:restartNumberingAfterBreak="0">
     <w:nsid w:val="5AD912B0"/>
     <w:multiLevelType w:val="multilevel"/>
     <w:tmpl w:val="1DE408D0"/>
@@ -12568,7 +13292,7 @@
       </w:pPr>
     </w:lvl>
   </w:abstractNum>
-  <w:abstractNum w:abstractNumId="26" w15:restartNumberingAfterBreak="0">
+  <w:abstractNum w:abstractNumId="30" w15:restartNumberingAfterBreak="0">
     <w:nsid w:val="5BED5BA7"/>
     <w:multiLevelType w:val="hybridMultilevel"/>
     <w:tmpl w:val="C870E63E"/>
@@ -12682,7 +13406,7 @@
       </w:rPr>
     </w:lvl>
   </w:abstractNum>
-  <w:abstractNum w:abstractNumId="27" w15:restartNumberingAfterBreak="0">
+  <w:abstractNum w:abstractNumId="31" w15:restartNumberingAfterBreak="0">
     <w:nsid w:val="5F963AC9"/>
     <w:multiLevelType w:val="multilevel"/>
     <w:tmpl w:val="DCB6EE1A"/>
@@ -12795,7 +13519,7 @@
       </w:pPr>
     </w:lvl>
   </w:abstractNum>
-  <w:abstractNum w:abstractNumId="28" w15:restartNumberingAfterBreak="0">
+  <w:abstractNum w:abstractNumId="32" w15:restartNumberingAfterBreak="0">
     <w:nsid w:val="620F3465"/>
     <w:multiLevelType w:val="hybridMultilevel"/>
     <w:tmpl w:val="6ACC7A02"/>
@@ -12908,7 +13632,93 @@
       </w:rPr>
     </w:lvl>
   </w:abstractNum>
-  <w:abstractNum w:abstractNumId="29" w15:restartNumberingAfterBreak="0">
+  <w:abstractNum w:abstractNumId="33" w15:restartNumberingAfterBreak="0">
+    <w:nsid w:val="626F0936"/>
+    <w:multiLevelType w:val="hybridMultilevel"/>
+    <w:tmpl w:val="12F6ABE6"/>
+    <w:lvl w:ilvl="0" w:tplc="0409000F">
+      <w:start w:val="1"/>
+      <w:numFmt w:val="decimal"/>
+      <w:lvlText w:val="%1."/>
+      <w:lvlJc w:val="left"/>
+      <w:pPr>
+        <w:ind w:left="720" w:hanging="360"/>
+      </w:pPr>
+    </w:lvl>
+    <w:lvl w:ilvl="1" w:tplc="04090019" w:tentative="1">
+      <w:start w:val="1"/>
+      <w:numFmt w:val="lowerLetter"/>
+      <w:lvlText w:val="%2."/>
+      <w:lvlJc w:val="left"/>
+      <w:pPr>
+        <w:ind w:left="1440" w:hanging="360"/>
+      </w:pPr>
+    </w:lvl>
+    <w:lvl w:ilvl="2" w:tplc="0409001B" w:tentative="1">
+      <w:start w:val="1"/>
+      <w:numFmt w:val="lowerRoman"/>
+      <w:lvlText w:val="%3."/>
+      <w:lvlJc w:val="right"/>
+      <w:pPr>
+        <w:ind w:left="2160" w:hanging="180"/>
+      </w:pPr>
+    </w:lvl>
+    <w:lvl w:ilvl="3" w:tplc="0409000F" w:tentative="1">
+      <w:start w:val="1"/>
+      <w:numFmt w:val="decimal"/>
+      <w:lvlText w:val="%4."/>
+      <w:lvlJc w:val="left"/>
+      <w:pPr>
+        <w:ind w:left="2880" w:hanging="360"/>
+      </w:pPr>
+    </w:lvl>
+    <w:lvl w:ilvl="4" w:tplc="04090019" w:tentative="1">
+      <w:start w:val="1"/>
+      <w:numFmt w:val="lowerLetter"/>
+      <w:lvlText w:val="%5."/>
+      <w:lvlJc w:val="left"/>
+      <w:pPr>
+        <w:ind w:left="3600" w:hanging="360"/>
+      </w:pPr>
+    </w:lvl>
+    <w:lvl w:ilvl="5" w:tplc="0409001B" w:tentative="1">
+      <w:start w:val="1"/>
+      <w:numFmt w:val="lowerRoman"/>
+      <w:lvlText w:val="%6."/>
+      <w:lvlJc w:val="right"/>
+      <w:pPr>
+        <w:ind w:left="4320" w:hanging="180"/>
+      </w:pPr>
+    </w:lvl>
+    <w:lvl w:ilvl="6" w:tplc="0409000F" w:tentative="1">
+      <w:start w:val="1"/>
+      <w:numFmt w:val="decimal"/>
+      <w:lvlText w:val="%7."/>
+      <w:lvlJc w:val="left"/>
+      <w:pPr>
+        <w:ind w:left="5040" w:hanging="360"/>
+      </w:pPr>
+    </w:lvl>
+    <w:lvl w:ilvl="7" w:tplc="04090019" w:tentative="1">
+      <w:start w:val="1"/>
+      <w:numFmt w:val="lowerLetter"/>
+      <w:lvlText w:val="%8."/>
+      <w:lvlJc w:val="left"/>
+      <w:pPr>
+        <w:ind w:left="5760" w:hanging="360"/>
+      </w:pPr>
+    </w:lvl>
+    <w:lvl w:ilvl="8" w:tplc="0409001B" w:tentative="1">
+      <w:start w:val="1"/>
+      <w:numFmt w:val="lowerRoman"/>
+      <w:lvlText w:val="%9."/>
+      <w:lvlJc w:val="right"/>
+      <w:pPr>
+        <w:ind w:left="6480" w:hanging="180"/>
+      </w:pPr>
+    </w:lvl>
+  </w:abstractNum>
+  <w:abstractNum w:abstractNumId="34" w15:restartNumberingAfterBreak="0">
     <w:nsid w:val="63A87446"/>
     <w:multiLevelType w:val="hybridMultilevel"/>
     <w:tmpl w:val="EAAA327E"/>
@@ -13021,7 +13831,7 @@
       </w:rPr>
     </w:lvl>
   </w:abstractNum>
-  <w:abstractNum w:abstractNumId="30" w15:restartNumberingAfterBreak="0">
+  <w:abstractNum w:abstractNumId="35" w15:restartNumberingAfterBreak="0">
     <w:nsid w:val="65996CFC"/>
     <w:multiLevelType w:val="hybridMultilevel"/>
     <w:tmpl w:val="A81CCDBC"/>
@@ -13134,7 +13944,7 @@
       </w:rPr>
     </w:lvl>
   </w:abstractNum>
-  <w:abstractNum w:abstractNumId="31" w15:restartNumberingAfterBreak="0">
+  <w:abstractNum w:abstractNumId="36" w15:restartNumberingAfterBreak="0">
     <w:nsid w:val="667F6A34"/>
     <w:multiLevelType w:val="hybridMultilevel"/>
     <w:tmpl w:val="36D4D276"/>
@@ -13247,7 +14057,7 @@
       </w:rPr>
     </w:lvl>
   </w:abstractNum>
-  <w:abstractNum w:abstractNumId="32" w15:restartNumberingAfterBreak="0">
+  <w:abstractNum w:abstractNumId="37" w15:restartNumberingAfterBreak="0">
     <w:nsid w:val="6728256C"/>
     <w:multiLevelType w:val="hybridMultilevel"/>
     <w:tmpl w:val="5B58D0D6"/>
@@ -13336,7 +14146,7 @@
       </w:pPr>
     </w:lvl>
   </w:abstractNum>
-  <w:abstractNum w:abstractNumId="33" w15:restartNumberingAfterBreak="0">
+  <w:abstractNum w:abstractNumId="38" w15:restartNumberingAfterBreak="0">
     <w:nsid w:val="6D8C6FAD"/>
     <w:multiLevelType w:val="hybridMultilevel"/>
     <w:tmpl w:val="3D9CF400"/>
@@ -13449,7 +14259,7 @@
       </w:rPr>
     </w:lvl>
   </w:abstractNum>
-  <w:abstractNum w:abstractNumId="34" w15:restartNumberingAfterBreak="0">
+  <w:abstractNum w:abstractNumId="39" w15:restartNumberingAfterBreak="0">
     <w:nsid w:val="70CD489F"/>
     <w:multiLevelType w:val="hybridMultilevel"/>
     <w:tmpl w:val="5B58D0D6"/>
@@ -13538,7 +14348,7 @@
       </w:pPr>
     </w:lvl>
   </w:abstractNum>
-  <w:abstractNum w:abstractNumId="35" w15:restartNumberingAfterBreak="0">
+  <w:abstractNum w:abstractNumId="40" w15:restartNumberingAfterBreak="0">
     <w:nsid w:val="7199460A"/>
     <w:multiLevelType w:val="hybridMultilevel"/>
     <w:tmpl w:val="78828C3C"/>
@@ -13628,7 +14438,7 @@
       </w:pPr>
     </w:lvl>
   </w:abstractNum>
-  <w:abstractNum w:abstractNumId="36" w15:restartNumberingAfterBreak="0">
+  <w:abstractNum w:abstractNumId="41" w15:restartNumberingAfterBreak="0">
     <w:nsid w:val="7DC953C4"/>
     <w:multiLevelType w:val="hybridMultilevel"/>
     <w:tmpl w:val="A4ACD6AC"/>
@@ -13719,7 +14529,93 @@
       </w:pPr>
     </w:lvl>
   </w:abstractNum>
-  <w:abstractNum w:abstractNumId="37" w15:restartNumberingAfterBreak="0">
+  <w:abstractNum w:abstractNumId="42" w15:restartNumberingAfterBreak="0">
+    <w:nsid w:val="7E2764F0"/>
+    <w:multiLevelType w:val="hybridMultilevel"/>
+    <w:tmpl w:val="19BCBD3A"/>
+    <w:lvl w:ilvl="0" w:tplc="0409000F">
+      <w:start w:val="1"/>
+      <w:numFmt w:val="decimal"/>
+      <w:lvlText w:val="%1."/>
+      <w:lvlJc w:val="left"/>
+      <w:pPr>
+        <w:ind w:left="720" w:hanging="360"/>
+      </w:pPr>
+    </w:lvl>
+    <w:lvl w:ilvl="1" w:tplc="04090019" w:tentative="1">
+      <w:start w:val="1"/>
+      <w:numFmt w:val="lowerLetter"/>
+      <w:lvlText w:val="%2."/>
+      <w:lvlJc w:val="left"/>
+      <w:pPr>
+        <w:ind w:left="1440" w:hanging="360"/>
+      </w:pPr>
+    </w:lvl>
+    <w:lvl w:ilvl="2" w:tplc="0409001B" w:tentative="1">
+      <w:start w:val="1"/>
+      <w:numFmt w:val="lowerRoman"/>
+      <w:lvlText w:val="%3."/>
+      <w:lvlJc w:val="right"/>
+      <w:pPr>
+        <w:ind w:left="2160" w:hanging="180"/>
+      </w:pPr>
+    </w:lvl>
+    <w:lvl w:ilvl="3" w:tplc="0409000F" w:tentative="1">
+      <w:start w:val="1"/>
+      <w:numFmt w:val="decimal"/>
+      <w:lvlText w:val="%4."/>
+      <w:lvlJc w:val="left"/>
+      <w:pPr>
+        <w:ind w:left="2880" w:hanging="360"/>
+      </w:pPr>
+    </w:lvl>
+    <w:lvl w:ilvl="4" w:tplc="04090019" w:tentative="1">
+      <w:start w:val="1"/>
+      <w:numFmt w:val="lowerLetter"/>
+      <w:lvlText w:val="%5."/>
+      <w:lvlJc w:val="left"/>
+      <w:pPr>
+        <w:ind w:left="3600" w:hanging="360"/>
+      </w:pPr>
+    </w:lvl>
+    <w:lvl w:ilvl="5" w:tplc="0409001B" w:tentative="1">
+      <w:start w:val="1"/>
+      <w:numFmt w:val="lowerRoman"/>
+      <w:lvlText w:val="%6."/>
+      <w:lvlJc w:val="right"/>
+      <w:pPr>
+        <w:ind w:left="4320" w:hanging="180"/>
+      </w:pPr>
+    </w:lvl>
+    <w:lvl w:ilvl="6" w:tplc="0409000F" w:tentative="1">
+      <w:start w:val="1"/>
+      <w:numFmt w:val="decimal"/>
+      <w:lvlText w:val="%7."/>
+      <w:lvlJc w:val="left"/>
+      <w:pPr>
+        <w:ind w:left="5040" w:hanging="360"/>
+      </w:pPr>
+    </w:lvl>
+    <w:lvl w:ilvl="7" w:tplc="04090019" w:tentative="1">
+      <w:start w:val="1"/>
+      <w:numFmt w:val="lowerLetter"/>
+      <w:lvlText w:val="%8."/>
+      <w:lvlJc w:val="left"/>
+      <w:pPr>
+        <w:ind w:left="5760" w:hanging="360"/>
+      </w:pPr>
+    </w:lvl>
+    <w:lvl w:ilvl="8" w:tplc="0409001B" w:tentative="1">
+      <w:start w:val="1"/>
+      <w:numFmt w:val="lowerRoman"/>
+      <w:lvlText w:val="%9."/>
+      <w:lvlJc w:val="right"/>
+      <w:pPr>
+        <w:ind w:left="6480" w:hanging="180"/>
+      </w:pPr>
+    </w:lvl>
+  </w:abstractNum>
+  <w:abstractNum w:abstractNumId="43" w15:restartNumberingAfterBreak="0">
     <w:nsid w:val="7F41307B"/>
     <w:multiLevelType w:val="hybridMultilevel"/>
     <w:tmpl w:val="2CFC267C"/>
@@ -13833,130 +14729,139 @@
     </w:lvl>
   </w:abstractNum>
   <w:num w:numId="1">
-    <w:abstractNumId w:val="3"/>
+    <w:abstractNumId w:val="5"/>
   </w:num>
   <w:num w:numId="2">
-    <w:abstractNumId w:val="25"/>
+    <w:abstractNumId w:val="29"/>
   </w:num>
   <w:num w:numId="3">
-    <w:abstractNumId w:val="35"/>
+    <w:abstractNumId w:val="40"/>
   </w:num>
   <w:num w:numId="4">
-    <w:abstractNumId w:val="8"/>
+    <w:abstractNumId w:val="11"/>
   </w:num>
   <w:num w:numId="5">
-    <w:abstractNumId w:val="33"/>
+    <w:abstractNumId w:val="38"/>
   </w:num>
   <w:num w:numId="6">
-    <w:abstractNumId w:val="31"/>
+    <w:abstractNumId w:val="36"/>
   </w:num>
   <w:num w:numId="7">
-    <w:abstractNumId w:val="4"/>
+    <w:abstractNumId w:val="7"/>
   </w:num>
   <w:num w:numId="8">
-    <w:abstractNumId w:val="9"/>
+    <w:abstractNumId w:val="12"/>
   </w:num>
   <w:num w:numId="9">
-    <w:abstractNumId w:val="13"/>
+    <w:abstractNumId w:val="16"/>
   </w:num>
   <w:num w:numId="10">
-    <w:abstractNumId w:val="11"/>
+    <w:abstractNumId w:val="14"/>
   </w:num>
   <w:num w:numId="11">
-    <w:abstractNumId w:val="18"/>
+    <w:abstractNumId w:val="21"/>
   </w:num>
   <w:num w:numId="12">
     <w:abstractNumId w:val="0"/>
   </w:num>
   <w:num w:numId="13">
-    <w:abstractNumId w:val="34"/>
+    <w:abstractNumId w:val="39"/>
   </w:num>
   <w:num w:numId="14">
-    <w:abstractNumId w:val="22"/>
+    <w:abstractNumId w:val="26"/>
   </w:num>
   <w:num w:numId="15">
-    <w:abstractNumId w:val="32"/>
+    <w:abstractNumId w:val="37"/>
   </w:num>
   <w:num w:numId="16">
     <w:abstractNumId w:val="1"/>
   </w:num>
   <w:num w:numId="17">
+    <w:abstractNumId w:val="13"/>
+  </w:num>
+  <w:num w:numId="18">
+    <w:abstractNumId w:val="15"/>
+  </w:num>
+  <w:num w:numId="19">
+    <w:abstractNumId w:val="31"/>
+  </w:num>
+  <w:num w:numId="20">
+    <w:abstractNumId w:val="28"/>
+  </w:num>
+  <w:num w:numId="21">
+    <w:abstractNumId w:val="8"/>
+  </w:num>
+  <w:num w:numId="22">
+    <w:abstractNumId w:val="30"/>
+  </w:num>
+  <w:num w:numId="23">
+    <w:abstractNumId w:val="41"/>
+  </w:num>
+  <w:num w:numId="24">
+    <w:abstractNumId w:val="35"/>
+  </w:num>
+  <w:num w:numId="25">
+    <w:abstractNumId w:val="27"/>
+  </w:num>
+  <w:num w:numId="26">
+    <w:abstractNumId w:val="22"/>
+  </w:num>
+  <w:num w:numId="27">
+    <w:abstractNumId w:val="20"/>
+  </w:num>
+  <w:num w:numId="28">
+    <w:abstractNumId w:val="9"/>
+  </w:num>
+  <w:num w:numId="29">
+    <w:abstractNumId w:val="43"/>
+  </w:num>
+  <w:num w:numId="30">
+    <w:abstractNumId w:val="25"/>
+  </w:num>
+  <w:num w:numId="31">
+    <w:abstractNumId w:val="19"/>
+  </w:num>
+  <w:num w:numId="32">
     <w:abstractNumId w:val="10"/>
   </w:num>
-  <w:num w:numId="18">
-    <w:abstractNumId w:val="12"/>
+  <w:num w:numId="33">
+    <w:abstractNumId w:val="17"/>
   </w:num>
-  <w:num w:numId="19">
-    <w:abstractNumId w:val="27"/>
+  <w:num w:numId="34">
+    <w:abstractNumId w:val="4"/>
   </w:num>
-  <w:num w:numId="20">
+  <w:num w:numId="35">
+    <w:abstractNumId w:val="32"/>
+  </w:num>
+  <w:num w:numId="36">
+    <w:abstractNumId w:val="34"/>
+  </w:num>
+  <w:num w:numId="37">
+    <w:abstractNumId w:val="18"/>
+  </w:num>
+  <w:num w:numId="38">
     <w:abstractNumId w:val="24"/>
   </w:num>
-  <w:num w:numId="21">
-    <w:abstractNumId w:val="5"/>
+  <w:num w:numId="39">
+    <w:abstractNumId w:val="20"/>
   </w:num>
-  <w:num w:numId="22">
-    <w:abstractNumId w:val="26"/>
+  <w:num w:numId="40">
+    <w:abstractNumId w:val="33"/>
   </w:num>
-  <w:num w:numId="23">
-    <w:abstractNumId w:val="36"/>
+  <w:num w:numId="41">
+    <w:abstractNumId w:val="2"/>
   </w:num>
-  <w:num w:numId="24">
-    <w:abstractNumId w:val="30"/>
+  <w:num w:numId="42">
+    <w:abstractNumId w:val="3"/>
   </w:num>
-  <w:num w:numId="25">
+  <w:num w:numId="43">
+    <w:abstractNumId w:val="42"/>
+  </w:num>
+  <w:num w:numId="44">
     <w:abstractNumId w:val="23"/>
   </w:num>
-  <w:num w:numId="26">
-    <w:abstractNumId w:val="19"/>
-  </w:num>
-  <w:num w:numId="27">
-    <w:abstractNumId w:val="17"/>
-  </w:num>
-  <w:num w:numId="28">
+  <w:num w:numId="45">
     <w:abstractNumId w:val="6"/>
-  </w:num>
-  <w:num w:numId="29">
-    <w:abstractNumId w:val="37"/>
-  </w:num>
-  <w:num w:numId="30">
-    <w:abstractNumId w:val="21"/>
-  </w:num>
-  <w:num w:numId="31">
-    <w:abstractNumId w:val="16"/>
-  </w:num>
-  <w:num w:numId="32">
-    <w:abstractNumId w:val="7"/>
-  </w:num>
-  <w:num w:numId="33">
-    <w:abstractNumId w:val="14"/>
-  </w:num>
-  <w:num w:numId="34">
-    <w:abstractNumId w:val="2"/>
-  </w:num>
-  <w:num w:numId="35">
-    <w:abstractNumId w:val="28"/>
-  </w:num>
-  <w:num w:numId="36">
-    <w:abstractNumId w:val="29"/>
-  </w:num>
-  <w:num w:numId="37">
-    <w:abstractNumId w:val="15"/>
-  </w:num>
-  <w:num w:numId="38">
-    <w:abstractNumId w:val="20"/>
-  </w:num>
-  <w:num w:numId="39">
-    <w:abstractNumId w:val="17"/>
-    <w:lvlOverride w:ilvl="0"/>
-    <w:lvlOverride w:ilvl="1"/>
-    <w:lvlOverride w:ilvl="2"/>
-    <w:lvlOverride w:ilvl="3"/>
-    <w:lvlOverride w:ilvl="4"/>
-    <w:lvlOverride w:ilvl="5"/>
-    <w:lvlOverride w:ilvl="6"/>
-    <w:lvlOverride w:ilvl="7"/>
-    <w:lvlOverride w:ilvl="8"/>
   </w:num>
   <w:numIdMacAtCleanup w:val="7"/>
 </w:numbering>
@@ -14355,7 +15260,7 @@
   <w:style w:type="paragraph" w:default="1" w:styleId="Normal">
     <w:name w:val="Normal"/>
     <w:qFormat/>
-    <w:rsid w:val="00CF53F6"/>
+    <w:rsid w:val="00A829EA"/>
     <w:pPr>
       <w:spacing w:before="80" w:after="120"/>
     </w:pPr>
@@ -15398,7 +16303,7 @@
 </file>
 
 <file path=customXml/itemProps1.xml><?xml version="1.0" encoding="utf-8"?>
-<ds:datastoreItem xmlns:ds="http://schemas.openxmlformats.org/officeDocument/2006/customXml" ds:itemID="{8D08C3E3-6A9A-417E-9022-15910C1C3B54}">
+<ds:datastoreItem xmlns:ds="http://schemas.openxmlformats.org/officeDocument/2006/customXml" ds:itemID="{4A6FCB68-3FDA-4D50-A9D8-9998F48B0C65}">
   <ds:schemaRefs>
     <ds:schemaRef ds:uri="http://schemas.openxmlformats.org/officeDocument/2006/bibliography"/>
   </ds:schemaRefs>
